--- a/Quidditch World Cup.docx
+++ b/Quidditch World Cup.docx
@@ -370,6 +370,12 @@
         </w:rPr>
         <w:t xml:space="preserve"> We use a model of a wizard with joints and links. The textures of the coat, shirt and emblem of this model are replaced according to the player’s team. We use forward kinematics to change the pose of players during the whole game.</w:t>
       </w:r>
+      <w:r>
+        <w:rPr>
+          <w:rFonts w:ascii="Times New Roman" w:hAnsi="Times New Roman" w:cs="Times New Roman"/>
+        </w:rPr>
+        <w:t xml:space="preserve"> Also, each player is combined with a broom.</w:t>
+      </w:r>
     </w:p>
     <w:p>
       <w:pPr>
@@ -458,14 +464,14 @@
         <w:rPr>
           <w:rFonts w:ascii="Times New Roman" w:hAnsi="Times New Roman" w:cs="Times New Roman"/>
         </w:rPr>
-        <w:t xml:space="preserve">We develop loaders to import OBJ and IQE models, including the vertices, UV coordinates, normals, meshes and textured materials. For IQE models, we also import joint and link information. All models are rendered by shaders based on Bling-Phong </w:t>
+        <w:t xml:space="preserve">We develop loaders to import OBJ and IQE models, including the vertices, UV coordinates, normals, meshes and textured materials. For IQE models, we also </w:t>
       </w:r>
       <w:r>
         <w:rPr>
           <w:rFonts w:ascii="Times New Roman" w:hAnsi="Times New Roman" w:cs="Times New Roman"/>
         </w:rPr>
         <w:lastRenderedPageBreak/>
-        <w:t>reflection model.</w:t>
+        <w:t>import joint and link information. All models are rendered by shaders based on Bling-Phong reflection model.</w:t>
       </w:r>
     </w:p>
     <w:p>
@@ -1499,18 +1505,544 @@
         <w:spacing w:before="50" w:after="50"/>
         <w:ind w:firstLineChars="0"/>
         <w:rPr>
+          <w:rFonts w:ascii="Times New Roman" w:hAnsi="Times New Roman" w:cs="Times New Roman"/>
+        </w:rPr>
+      </w:pPr>
+      <w:bookmarkStart w:id="0" w:name="_GoBack"/>
+      <w:r>
+        <w:rPr>
           <w:rFonts w:ascii="Times New Roman" w:hAnsi="Times New Roman" w:cs="Times New Roman" w:hint="eastAsia"/>
-          <w:color w:val="FF0000"/>
-        </w:rPr>
-      </w:pPr>
-      <w:r>
-        <w:rPr>
-          <w:rFonts w:ascii="Times New Roman" w:hAnsi="Times New Roman" w:cs="Times New Roman"/>
-          <w:color w:val="FF0000"/>
-        </w:rPr>
-        <w:t>TODO</w:t>
-      </w:r>
-      <w:bookmarkStart w:id="0" w:name="_GoBack"/>
+        </w:rPr>
+        <w:t>Inspiration: Harry Potter</w:t>
+      </w:r>
+      <w:r>
+        <w:rPr>
+          <w:rFonts w:ascii="Times New Roman" w:hAnsi="Times New Roman" w:cs="Times New Roman"/>
+        </w:rPr>
+        <w:t xml:space="preserve"> Series</w:t>
+      </w:r>
+    </w:p>
+    <w:p>
+      <w:pPr>
+        <w:pStyle w:val="a3"/>
+        <w:numPr>
+          <w:ilvl w:val="0"/>
+          <w:numId w:val="4"/>
+        </w:numPr>
+        <w:spacing w:before="50" w:after="50"/>
+        <w:ind w:firstLineChars="0"/>
+        <w:rPr>
+          <w:rFonts w:ascii="Times New Roman" w:hAnsi="Times New Roman" w:cs="Times New Roman"/>
+        </w:rPr>
+      </w:pPr>
+      <w:r>
+        <w:rPr>
+          <w:rFonts w:ascii="Times New Roman" w:hAnsi="Times New Roman" w:cs="Times New Roman"/>
+        </w:rPr>
+        <w:t xml:space="preserve">Sky: </w:t>
+      </w:r>
+      <w:hyperlink r:id="rId6" w:history="1">
+        <w:r>
+          <w:rPr>
+            <w:rStyle w:val="a5"/>
+            <w:rFonts w:ascii="Times New Roman" w:hAnsi="Times New Roman" w:cs="Times New Roman"/>
+            <w:color w:val="auto"/>
+          </w:rPr>
+          <w:t>http://www.braynzarsoft.net/vision/index.php?p=VT&amp;texture=25</w:t>
+        </w:r>
+      </w:hyperlink>
+      <w:r>
+        <w:rPr>
+          <w:rFonts w:ascii="Times New Roman" w:hAnsi="Times New Roman" w:cs="Times New Roman"/>
+        </w:rPr>
+        <w:t xml:space="preserve"> </w:t>
+      </w:r>
+    </w:p>
+    <w:p>
+      <w:pPr>
+        <w:pStyle w:val="a3"/>
+        <w:numPr>
+          <w:ilvl w:val="0"/>
+          <w:numId w:val="4"/>
+        </w:numPr>
+        <w:spacing w:before="50" w:after="50"/>
+        <w:ind w:firstLineChars="0"/>
+        <w:rPr>
+          <w:rFonts w:ascii="Times New Roman" w:hAnsi="Times New Roman" w:cs="Times New Roman"/>
+        </w:rPr>
+      </w:pPr>
+      <w:r>
+        <w:rPr>
+          <w:rFonts w:ascii="Times New Roman" w:hAnsi="Times New Roman" w:cs="Times New Roman" w:hint="eastAsia"/>
+        </w:rPr>
+        <w:t>Terrain: Yuqing Guan</w:t>
+      </w:r>
+      <w:r>
+        <w:rPr>
+          <w:rFonts w:ascii="Times New Roman" w:hAnsi="Times New Roman" w:cs="Times New Roman"/>
+        </w:rPr>
+        <w:t>’s first programming assignment</w:t>
+      </w:r>
+    </w:p>
+    <w:p>
+      <w:pPr>
+        <w:pStyle w:val="a3"/>
+        <w:numPr>
+          <w:ilvl w:val="0"/>
+          <w:numId w:val="4"/>
+        </w:numPr>
+        <w:spacing w:before="50" w:after="50"/>
+        <w:ind w:firstLineChars="0"/>
+        <w:rPr>
+          <w:rFonts w:ascii="Times New Roman" w:hAnsi="Times New Roman" w:cs="Times New Roman"/>
+        </w:rPr>
+      </w:pPr>
+      <w:r>
+        <w:rPr>
+          <w:rFonts w:ascii="Times New Roman" w:hAnsi="Times New Roman" w:cs="Times New Roman"/>
+        </w:rPr>
+        <w:t>Backgrounds:</w:t>
+      </w:r>
+    </w:p>
+    <w:p>
+      <w:pPr>
+        <w:pStyle w:val="a3"/>
+        <w:numPr>
+          <w:ilvl w:val="1"/>
+          <w:numId w:val="4"/>
+        </w:numPr>
+        <w:spacing w:before="50" w:after="50"/>
+        <w:ind w:firstLineChars="0"/>
+        <w:rPr>
+          <w:rFonts w:ascii="Times New Roman" w:hAnsi="Times New Roman" w:cs="Times New Roman"/>
+        </w:rPr>
+      </w:pPr>
+      <w:r>
+        <w:rPr>
+          <w:rFonts w:ascii="Times New Roman" w:hAnsi="Times New Roman" w:cs="Times New Roman"/>
+        </w:rPr>
+        <w:t xml:space="preserve">Loading screen: </w:t>
+      </w:r>
+      <w:hyperlink r:id="rId7" w:history="1">
+        <w:r>
+          <w:rPr>
+            <w:rStyle w:val="a5"/>
+            <w:rFonts w:ascii="Times New Roman" w:hAnsi="Times New Roman" w:cs="Times New Roman"/>
+            <w:color w:val="auto"/>
+          </w:rPr>
+          <w:t>http://www.texturex.com/Wood-Textures/red+wood+texture+grain+ natural+wooden+paneling+surface+photo+wallpaper.jpg.php</w:t>
+        </w:r>
+      </w:hyperlink>
+    </w:p>
+    <w:p>
+      <w:pPr>
+        <w:pStyle w:val="a3"/>
+        <w:numPr>
+          <w:ilvl w:val="1"/>
+          <w:numId w:val="4"/>
+        </w:numPr>
+        <w:spacing w:before="50" w:after="50"/>
+        <w:ind w:firstLineChars="0"/>
+        <w:rPr>
+          <w:rFonts w:ascii="Times New Roman" w:hAnsi="Times New Roman" w:cs="Times New Roman"/>
+        </w:rPr>
+      </w:pPr>
+      <w:r>
+        <w:rPr>
+          <w:rFonts w:ascii="Times New Roman" w:hAnsi="Times New Roman" w:cs="Times New Roman"/>
+        </w:rPr>
+        <w:t xml:space="preserve">Start screen: </w:t>
+      </w:r>
+      <w:hyperlink r:id="rId8" w:history="1">
+        <w:r>
+          <w:rPr>
+            <w:rStyle w:val="a5"/>
+            <w:rFonts w:ascii="Times New Roman" w:hAnsi="Times New Roman" w:cs="Times New Roman"/>
+            <w:color w:val="auto"/>
+          </w:rPr>
+          <w:t>http://harrypotter.wikia.com/wiki/1994_Quidditch_World_Cup</w:t>
+        </w:r>
+      </w:hyperlink>
+    </w:p>
+    <w:p>
+      <w:pPr>
+        <w:pStyle w:val="a3"/>
+        <w:numPr>
+          <w:ilvl w:val="1"/>
+          <w:numId w:val="4"/>
+        </w:numPr>
+        <w:spacing w:before="50" w:after="50"/>
+        <w:ind w:firstLineChars="0"/>
+        <w:rPr>
+          <w:rFonts w:ascii="Times New Roman" w:hAnsi="Times New Roman" w:cs="Times New Roman"/>
+        </w:rPr>
+      </w:pPr>
+      <w:r>
+        <w:rPr>
+          <w:rFonts w:ascii="Times New Roman" w:hAnsi="Times New Roman" w:cs="Times New Roman"/>
+        </w:rPr>
+        <w:t>Green b</w:t>
+      </w:r>
+      <w:r>
+        <w:rPr>
+          <w:rFonts w:ascii="Times New Roman" w:hAnsi="Times New Roman" w:cs="Times New Roman" w:hint="eastAsia"/>
+        </w:rPr>
+        <w:t xml:space="preserve">uttons: </w:t>
+      </w:r>
+      <w:bookmarkStart w:id="1" w:name="OLE_LINK1"/>
+      <w:bookmarkStart w:id="2" w:name="OLE_LINK2"/>
+      <w:bookmarkStart w:id="3" w:name="OLE_LINK3"/>
+      <w:r>
+        <w:rPr>
+          <w:rFonts w:ascii="Times New Roman" w:hAnsi="Times New Roman" w:cs="Times New Roman"/>
+        </w:rPr>
+        <w:fldChar w:fldCharType="begin"/>
+      </w:r>
+      <w:r>
+        <w:rPr>
+          <w:rFonts w:ascii="Times New Roman" w:hAnsi="Times New Roman" w:cs="Times New Roman"/>
+        </w:rPr>
+        <w:instrText xml:space="preserve"> HYPERLINK "http://pixshark.com/subscribe-button-green-png.htm" </w:instrText>
+      </w:r>
+      <w:r>
+        <w:rPr>
+          <w:rFonts w:ascii="Times New Roman" w:hAnsi="Times New Roman" w:cs="Times New Roman"/>
+        </w:rPr>
+        <w:fldChar w:fldCharType="separate"/>
+      </w:r>
+      <w:r>
+        <w:rPr>
+          <w:rStyle w:val="a5"/>
+          <w:rFonts w:ascii="Times New Roman" w:hAnsi="Times New Roman" w:cs="Times New Roman"/>
+          <w:color w:val="auto"/>
+        </w:rPr>
+        <w:t>http://pixshark.com/subscribe-button-green-png.htm</w:t>
+      </w:r>
+      <w:r>
+        <w:rPr>
+          <w:rFonts w:ascii="Times New Roman" w:hAnsi="Times New Roman" w:cs="Times New Roman"/>
+        </w:rPr>
+        <w:fldChar w:fldCharType="end"/>
+      </w:r>
+      <w:bookmarkEnd w:id="1"/>
+      <w:bookmarkEnd w:id="2"/>
+      <w:bookmarkEnd w:id="3"/>
+    </w:p>
+    <w:p>
+      <w:pPr>
+        <w:pStyle w:val="a3"/>
+        <w:numPr>
+          <w:ilvl w:val="1"/>
+          <w:numId w:val="4"/>
+        </w:numPr>
+        <w:spacing w:before="50" w:after="50"/>
+        <w:ind w:firstLineChars="0"/>
+        <w:rPr>
+          <w:rFonts w:ascii="Times New Roman" w:hAnsi="Times New Roman" w:cs="Times New Roman"/>
+        </w:rPr>
+      </w:pPr>
+      <w:r>
+        <w:rPr>
+          <w:rFonts w:ascii="Times New Roman" w:hAnsi="Times New Roman" w:cs="Times New Roman" w:hint="eastAsia"/>
+        </w:rPr>
+        <w:t xml:space="preserve">Wooden buttons: </w:t>
+      </w:r>
+    </w:p>
+    <w:p>
+      <w:pPr>
+        <w:pStyle w:val="a3"/>
+        <w:numPr>
+          <w:ilvl w:val="1"/>
+          <w:numId w:val="4"/>
+        </w:numPr>
+        <w:spacing w:before="50" w:after="50"/>
+        <w:ind w:firstLineChars="0"/>
+        <w:rPr>
+          <w:rFonts w:ascii="Times New Roman" w:hAnsi="Times New Roman" w:cs="Times New Roman"/>
+        </w:rPr>
+      </w:pPr>
+      <w:r>
+        <w:rPr>
+          <w:rFonts w:ascii="Times New Roman" w:hAnsi="Times New Roman" w:cs="Times New Roman"/>
+        </w:rPr>
+        <w:t>Modal dialogs:</w:t>
+      </w:r>
+    </w:p>
+    <w:p>
+      <w:pPr>
+        <w:pStyle w:val="a3"/>
+        <w:numPr>
+          <w:ilvl w:val="2"/>
+          <w:numId w:val="4"/>
+        </w:numPr>
+        <w:spacing w:before="50" w:after="50"/>
+        <w:ind w:firstLineChars="0"/>
+        <w:rPr>
+          <w:rFonts w:ascii="Times New Roman" w:hAnsi="Times New Roman" w:cs="Times New Roman" w:hint="eastAsia"/>
+        </w:rPr>
+      </w:pPr>
+      <w:hyperlink r:id="rId9" w:history="1">
+        <w:r>
+          <w:rPr>
+            <w:rStyle w:val="a5"/>
+            <w:rFonts w:ascii="Times New Roman" w:hAnsi="Times New Roman" w:cs="Times New Roman"/>
+            <w:color w:val="auto"/>
+          </w:rPr>
+          <w:t>http://www.texturex.com/Wood-Textures/red+wood+texture+grain+natural+ wooden+paneling+surface+photo+wallpaper.jpg.php</w:t>
+        </w:r>
+      </w:hyperlink>
+    </w:p>
+    <w:p>
+      <w:pPr>
+        <w:pStyle w:val="a3"/>
+        <w:numPr>
+          <w:ilvl w:val="2"/>
+          <w:numId w:val="4"/>
+        </w:numPr>
+        <w:spacing w:before="50" w:after="50"/>
+        <w:ind w:firstLineChars="0"/>
+        <w:rPr>
+          <w:rFonts w:ascii="Times New Roman" w:hAnsi="Times New Roman" w:cs="Times New Roman"/>
+        </w:rPr>
+      </w:pPr>
+      <w:hyperlink r:id="rId10" w:history="1">
+        <w:r>
+          <w:rPr>
+            <w:rStyle w:val="a5"/>
+            <w:rFonts w:ascii="Times New Roman" w:hAnsi="Times New Roman" w:cs="Times New Roman"/>
+            <w:color w:val="auto"/>
+          </w:rPr>
+          <w:t>http://guide-to-pottermore-items.blogspot.com/2013/01/ps-chp-11-golden-snitch.html</w:t>
+        </w:r>
+      </w:hyperlink>
+      <w:r>
+        <w:rPr>
+          <w:rFonts w:ascii="Times New Roman" w:hAnsi="Times New Roman" w:cs="Times New Roman"/>
+        </w:rPr>
+        <w:t xml:space="preserve"> </w:t>
+      </w:r>
+    </w:p>
+    <w:p>
+      <w:pPr>
+        <w:pStyle w:val="a3"/>
+        <w:numPr>
+          <w:ilvl w:val="0"/>
+          <w:numId w:val="4"/>
+        </w:numPr>
+        <w:spacing w:before="50" w:after="50"/>
+        <w:ind w:firstLineChars="0"/>
+        <w:rPr>
+          <w:rFonts w:ascii="Times New Roman" w:hAnsi="Times New Roman" w:cs="Times New Roman"/>
+        </w:rPr>
+      </w:pPr>
+      <w:r>
+        <w:rPr>
+          <w:rFonts w:ascii="Times New Roman" w:hAnsi="Times New Roman" w:cs="Times New Roman"/>
+        </w:rPr>
+        <w:t>Emblems of Hogwarts, Gryffindor, Slytherin, Ravenclaw, Hufflepuff:</w:t>
+      </w:r>
+    </w:p>
+    <w:p>
+      <w:pPr>
+        <w:pStyle w:val="a3"/>
+        <w:numPr>
+          <w:ilvl w:val="1"/>
+          <w:numId w:val="4"/>
+        </w:numPr>
+        <w:spacing w:before="50" w:after="50"/>
+        <w:ind w:firstLineChars="0"/>
+        <w:rPr>
+          <w:rFonts w:ascii="Times New Roman" w:hAnsi="Times New Roman" w:cs="Times New Roman"/>
+        </w:rPr>
+      </w:pPr>
+      <w:hyperlink r:id="rId11" w:history="1">
+        <w:r>
+          <w:rPr>
+            <w:rStyle w:val="a5"/>
+            <w:rFonts w:ascii="Times New Roman" w:hAnsi="Times New Roman" w:cs="Times New Roman"/>
+            <w:color w:val="auto"/>
+          </w:rPr>
+          <w:t>http://rapunzelalltangledup.bl</w:t>
+        </w:r>
+        <w:r>
+          <w:rPr>
+            <w:rStyle w:val="a5"/>
+            <w:rFonts w:ascii="Times New Roman" w:hAnsi="Times New Roman" w:cs="Times New Roman"/>
+            <w:color w:val="auto"/>
+          </w:rPr>
+          <w:t>o</w:t>
+        </w:r>
+        <w:r>
+          <w:rPr>
+            <w:rStyle w:val="a5"/>
+            <w:rFonts w:ascii="Times New Roman" w:hAnsi="Times New Roman" w:cs="Times New Roman"/>
+            <w:color w:val="auto"/>
+          </w:rPr>
+          <w:t>gspot.com/2012/03/harry-potter-documents-gift.html</w:t>
+        </w:r>
+      </w:hyperlink>
+    </w:p>
+    <w:p>
+      <w:pPr>
+        <w:pStyle w:val="a3"/>
+        <w:numPr>
+          <w:ilvl w:val="0"/>
+          <w:numId w:val="4"/>
+        </w:numPr>
+        <w:spacing w:before="50" w:after="50"/>
+        <w:ind w:firstLineChars="0"/>
+        <w:rPr>
+          <w:rFonts w:ascii="Times New Roman" w:hAnsi="Times New Roman" w:cs="Times New Roman"/>
+        </w:rPr>
+      </w:pPr>
+      <w:r>
+        <w:rPr>
+          <w:rFonts w:ascii="Times New Roman" w:hAnsi="Times New Roman" w:cs="Times New Roman"/>
+        </w:rPr>
+        <w:t>Progress bar:</w:t>
+      </w:r>
+    </w:p>
+    <w:p>
+      <w:pPr>
+        <w:pStyle w:val="a3"/>
+        <w:numPr>
+          <w:ilvl w:val="1"/>
+          <w:numId w:val="4"/>
+        </w:numPr>
+        <w:spacing w:before="50" w:after="50"/>
+        <w:ind w:firstLineChars="0"/>
+        <w:rPr>
+          <w:rFonts w:ascii="Times New Roman" w:hAnsi="Times New Roman" w:cs="Times New Roman"/>
+        </w:rPr>
+      </w:pPr>
+      <w:hyperlink r:id="rId12" w:history="1">
+        <w:r>
+          <w:rPr>
+            <w:rStyle w:val="a5"/>
+            <w:rFonts w:ascii="Times New Roman" w:hAnsi="Times New Roman" w:cs="Times New Roman"/>
+            <w:color w:val="auto"/>
+          </w:rPr>
+          <w:t>http://www.mundusbellicus.fr/forum/archive/index.php?t-8676.html</w:t>
+        </w:r>
+      </w:hyperlink>
+    </w:p>
+    <w:p>
+      <w:pPr>
+        <w:pStyle w:val="a3"/>
+        <w:numPr>
+          <w:ilvl w:val="1"/>
+          <w:numId w:val="4"/>
+        </w:numPr>
+        <w:spacing w:before="50" w:after="50"/>
+        <w:ind w:firstLineChars="0"/>
+        <w:rPr>
+          <w:rFonts w:ascii="Times New Roman" w:hAnsi="Times New Roman" w:cs="Times New Roman" w:hint="eastAsia"/>
+        </w:rPr>
+      </w:pPr>
+      <w:hyperlink r:id="rId13" w:history="1">
+        <w:r>
+          <w:rPr>
+            <w:rStyle w:val="a5"/>
+            <w:rFonts w:ascii="Times New Roman" w:hAnsi="Times New Roman" w:cs="Times New Roman"/>
+            <w:color w:val="auto"/>
+          </w:rPr>
+          <w:t>http://www.wallpaperseries.com/textures/blue-diagonal-line-pattern-background-wallpaper.html</w:t>
+        </w:r>
+      </w:hyperlink>
+      <w:r>
+        <w:rPr>
+          <w:rFonts w:ascii="Times New Roman" w:hAnsi="Times New Roman" w:cs="Times New Roman"/>
+        </w:rPr>
+        <w:t xml:space="preserve"> </w:t>
+      </w:r>
+    </w:p>
+    <w:p>
+      <w:pPr>
+        <w:pStyle w:val="a3"/>
+        <w:numPr>
+          <w:ilvl w:val="0"/>
+          <w:numId w:val="4"/>
+        </w:numPr>
+        <w:spacing w:before="50" w:after="50"/>
+        <w:ind w:firstLineChars="0"/>
+        <w:rPr>
+          <w:rFonts w:ascii="Times New Roman" w:hAnsi="Times New Roman" w:cs="Times New Roman"/>
+        </w:rPr>
+      </w:pPr>
+      <w:r>
+        <w:rPr>
+          <w:rFonts w:ascii="Times New Roman" w:hAnsi="Times New Roman" w:cs="Times New Roman" w:hint="eastAsia"/>
+        </w:rPr>
+        <w:t xml:space="preserve">Player: </w:t>
+      </w:r>
+      <w:hyperlink r:id="rId14" w:history="1">
+        <w:r>
+          <w:rPr>
+            <w:rStyle w:val="a5"/>
+            <w:rFonts w:ascii="Times New Roman" w:hAnsi="Times New Roman" w:cs="Times New Roman"/>
+            <w:color w:val="auto"/>
+          </w:rPr>
+          <w:t>http://blackrosebunny.deviantart.com/art/MMD-WHAT-294589531</w:t>
+        </w:r>
+      </w:hyperlink>
+    </w:p>
+    <w:p>
+      <w:pPr>
+        <w:pStyle w:val="a3"/>
+        <w:numPr>
+          <w:ilvl w:val="0"/>
+          <w:numId w:val="4"/>
+        </w:numPr>
+        <w:spacing w:before="50" w:after="50"/>
+        <w:ind w:firstLineChars="0"/>
+        <w:rPr>
+          <w:rFonts w:ascii="Times New Roman" w:hAnsi="Times New Roman" w:cs="Times New Roman" w:hint="eastAsia"/>
+          <w:szCs w:val="21"/>
+        </w:rPr>
+      </w:pPr>
+      <w:r>
+        <w:rPr>
+          <w:rFonts w:ascii="Times New Roman" w:hAnsi="Times New Roman" w:cs="Times New Roman"/>
+          <w:szCs w:val="21"/>
+        </w:rPr>
+        <w:t xml:space="preserve">Broom: </w:t>
+      </w:r>
+      <w:hyperlink r:id="rId15" w:history="1">
+        <w:r>
+          <w:rPr>
+            <w:rStyle w:val="a5"/>
+            <w:rFonts w:ascii="Times New Roman" w:hAnsi="Times New Roman" w:cs="Times New Roman"/>
+            <w:color w:val="auto"/>
+            <w:szCs w:val="21"/>
+          </w:rPr>
+          <w:t>http://www.turbosquid.c</w:t>
+        </w:r>
+        <w:r>
+          <w:rPr>
+            <w:rStyle w:val="a5"/>
+            <w:rFonts w:ascii="Times New Roman" w:hAnsi="Times New Roman" w:cs="Times New Roman"/>
+            <w:color w:val="auto"/>
+            <w:szCs w:val="21"/>
+          </w:rPr>
+          <w:t>o</w:t>
+        </w:r>
+        <w:r>
+          <w:rPr>
+            <w:rStyle w:val="a5"/>
+            <w:rFonts w:ascii="Times New Roman" w:hAnsi="Times New Roman" w:cs="Times New Roman"/>
+            <w:color w:val="auto"/>
+            <w:szCs w:val="21"/>
+          </w:rPr>
+          <w:t>m/FullPreview/Index.cfm/ID/681862</w:t>
+        </w:r>
+      </w:hyperlink>
+      <w:r>
+        <w:rPr>
+          <w:rFonts w:ascii="Times New Roman" w:hAnsi="Times New Roman" w:cs="Times New Roman"/>
+          <w:szCs w:val="21"/>
+        </w:rPr>
+        <w:t xml:space="preserve"> (Purchased $12 by Yuqing Guan)</w:t>
+      </w:r>
       <w:bookmarkEnd w:id="0"/>
     </w:p>
     <w:sectPr>
@@ -1546,7 +2078,7 @@
         <v:path o:extrusionok="f" gradientshapeok="t" o:connecttype="rect"/>
         <o:lock v:ext="edit" aspectratio="t"/>
       </v:shapetype>
-      <v:shape id="_x0000_i1084" type="#_x0000_t75" style="width:11.35pt;height:11.35pt" o:bullet="t">
+      <v:shape id="_x0000_i1107" type="#_x0000_t75" style="width:11.4pt;height:11.4pt" o:bullet="t">
         <v:imagedata r:id="rId1" o:title="mso3FB6"/>
       </v:shape>
     </w:pict>
@@ -2945,6 +3477,29 @@
       </w:tcPr>
     </w:tblStylePr>
   </w:style>
+  <w:style w:type="character" w:styleId="a5">
+    <w:name w:val="Hyperlink"/>
+    <w:basedOn w:val="a0"/>
+    <w:uiPriority w:val="99"/>
+    <w:unhideWhenUsed/>
+    <w:rsid w:val="00DC70C6"/>
+    <w:rPr>
+      <w:color w:val="0563C1" w:themeColor="hyperlink"/>
+      <w:u w:val="single"/>
+    </w:rPr>
+  </w:style>
+  <w:style w:type="character" w:styleId="a6">
+    <w:name w:val="FollowedHyperlink"/>
+    <w:basedOn w:val="a0"/>
+    <w:uiPriority w:val="99"/>
+    <w:semiHidden/>
+    <w:unhideWhenUsed/>
+    <w:rsid w:val="00E974BC"/>
+    <w:rPr>
+      <w:color w:val="954F72" w:themeColor="followedHyperlink"/>
+      <w:u w:val="single"/>
+    </w:rPr>
+  </w:style>
 </w:styles>
 </file>
 
@@ -3214,7 +3769,7 @@
 </file>
 
 <file path=customXml/itemProps1.xml><?xml version="1.0" encoding="utf-8"?>
-<ds:datastoreItem xmlns:ds="http://schemas.openxmlformats.org/officeDocument/2006/customXml" ds:itemID="{EF408AB0-D53C-4BA7-B4F0-B6CC3B90FA15}">
+<ds:datastoreItem xmlns:ds="http://schemas.openxmlformats.org/officeDocument/2006/customXml" ds:itemID="{6930FFA2-F8C3-4ACB-A679-E747C457B4A1}">
   <ds:schemaRefs>
     <ds:schemaRef ds:uri="http://schemas.openxmlformats.org/officeDocument/2006/bibliography"/>
   </ds:schemaRefs>

--- a/Quidditch World Cup.docx
+++ b/Quidditch World Cup.docx
@@ -1508,7 +1508,6 @@
           <w:rFonts w:ascii="Times New Roman" w:hAnsi="Times New Roman" w:cs="Times New Roman"/>
         </w:rPr>
       </w:pPr>
-      <w:bookmarkStart w:id="0" w:name="_GoBack"/>
       <w:r>
         <w:rPr>
           <w:rFonts w:ascii="Times New Roman" w:hAnsi="Times New Roman" w:cs="Times New Roman" w:hint="eastAsia"/>
@@ -1689,9 +1688,9 @@
         </w:rPr>
         <w:t xml:space="preserve">uttons: </w:t>
       </w:r>
-      <w:bookmarkStart w:id="1" w:name="OLE_LINK1"/>
-      <w:bookmarkStart w:id="2" w:name="OLE_LINK2"/>
-      <w:bookmarkStart w:id="3" w:name="OLE_LINK3"/>
+      <w:bookmarkStart w:id="0" w:name="OLE_LINK1"/>
+      <w:bookmarkStart w:id="1" w:name="OLE_LINK2"/>
+      <w:bookmarkStart w:id="2" w:name="OLE_LINK3"/>
       <w:r>
         <w:rPr>
           <w:rFonts w:ascii="Times New Roman" w:hAnsi="Times New Roman" w:cs="Times New Roman"/>
@@ -1724,9 +1723,9 @@
         </w:rPr>
         <w:fldChar w:fldCharType="end"/>
       </w:r>
+      <w:bookmarkEnd w:id="0"/>
       <w:bookmarkEnd w:id="1"/>
       <w:bookmarkEnd w:id="2"/>
-      <w:bookmarkEnd w:id="3"/>
     </w:p>
     <w:p>
       <w:pPr>
@@ -1925,6 +1924,8 @@
           <w:t>http://www.mundusbellicus.fr/forum/archive/index.php?t-8676.html</w:t>
         </w:r>
       </w:hyperlink>
+      <w:bookmarkStart w:id="3" w:name="_GoBack"/>
+      <w:bookmarkEnd w:id="3"/>
     </w:p>
     <w:p>
       <w:pPr>
@@ -1936,7 +1937,7 @@
         <w:spacing w:before="50" w:after="50"/>
         <w:ind w:firstLineChars="0"/>
         <w:rPr>
-          <w:rFonts w:ascii="Times New Roman" w:hAnsi="Times New Roman" w:cs="Times New Roman" w:hint="eastAsia"/>
+          <w:rFonts w:ascii="Times New Roman" w:hAnsi="Times New Roman" w:cs="Times New Roman"/>
         </w:rPr>
       </w:pPr>
       <w:hyperlink r:id="rId13" w:history="1">
@@ -1966,16 +1967,46 @@
         <w:spacing w:before="50" w:after="50"/>
         <w:ind w:firstLineChars="0"/>
         <w:rPr>
-          <w:rFonts w:ascii="Times New Roman" w:hAnsi="Times New Roman" w:cs="Times New Roman"/>
-        </w:rPr>
-      </w:pPr>
-      <w:r>
-        <w:rPr>
           <w:rFonts w:ascii="Times New Roman" w:hAnsi="Times New Roman" w:cs="Times New Roman" w:hint="eastAsia"/>
         </w:rPr>
+      </w:pPr>
+      <w:r>
+        <w:rPr>
+          <w:rFonts w:ascii="Times New Roman" w:hAnsi="Times New Roman" w:cs="Times New Roman"/>
+        </w:rPr>
+        <w:t xml:space="preserve">Quidditch stadium: </w:t>
+      </w:r>
+      <w:hyperlink r:id="rId14" w:history="1">
+        <w:r>
+          <w:rPr>
+            <w:rStyle w:val="a5"/>
+            <w:rFonts w:ascii="Times New Roman" w:hAnsi="Times New Roman" w:cs="Times New Roman"/>
+            <w:color w:val="auto"/>
+          </w:rPr>
+          <w:t>http://tf3dm.com/3d-model/quidditch-stadium-65161.html</w:t>
+        </w:r>
+      </w:hyperlink>
+    </w:p>
+    <w:p>
+      <w:pPr>
+        <w:pStyle w:val="a3"/>
+        <w:numPr>
+          <w:ilvl w:val="0"/>
+          <w:numId w:val="4"/>
+        </w:numPr>
+        <w:spacing w:before="50" w:after="50"/>
+        <w:ind w:firstLineChars="0"/>
+        <w:rPr>
+          <w:rFonts w:ascii="Times New Roman" w:hAnsi="Times New Roman" w:cs="Times New Roman"/>
+        </w:rPr>
+      </w:pPr>
+      <w:r>
+        <w:rPr>
+          <w:rFonts w:ascii="Times New Roman" w:hAnsi="Times New Roman" w:cs="Times New Roman" w:hint="eastAsia"/>
+        </w:rPr>
         <w:t xml:space="preserve">Player: </w:t>
       </w:r>
-      <w:hyperlink r:id="rId14" w:history="1">
+      <w:hyperlink r:id="rId15" w:history="1">
         <w:r>
           <w:rPr>
             <w:rStyle w:val="a5"/>
@@ -2007,7 +2038,7 @@
         </w:rPr>
         <w:t xml:space="preserve">Broom: </w:t>
       </w:r>
-      <w:hyperlink r:id="rId15" w:history="1">
+      <w:hyperlink r:id="rId16" w:history="1">
         <w:r>
           <w:rPr>
             <w:rStyle w:val="a5"/>
@@ -2043,7 +2074,6 @@
         </w:rPr>
         <w:t xml:space="preserve"> (Purchased $12 by Yuqing Guan)</w:t>
       </w:r>
-      <w:bookmarkEnd w:id="0"/>
     </w:p>
     <w:sectPr>
       <w:pgSz w:w="11906" w:h="16838"/>
@@ -2078,7 +2108,7 @@
         <v:path o:extrusionok="f" gradientshapeok="t" o:connecttype="rect"/>
         <o:lock v:ext="edit" aspectratio="t"/>
       </v:shapetype>
-      <v:shape id="_x0000_i1107" type="#_x0000_t75" style="width:11.4pt;height:11.4pt" o:bullet="t">
+      <v:shape id="_x0000_i1109" type="#_x0000_t75" style="width:11.35pt;height:11.35pt" o:bullet="t">
         <v:imagedata r:id="rId1" o:title="mso3FB6"/>
       </v:shape>
     </w:pict>
@@ -3769,7 +3799,7 @@
 </file>
 
 <file path=customXml/itemProps1.xml><?xml version="1.0" encoding="utf-8"?>
-<ds:datastoreItem xmlns:ds="http://schemas.openxmlformats.org/officeDocument/2006/customXml" ds:itemID="{6930FFA2-F8C3-4ACB-A679-E747C457B4A1}">
+<ds:datastoreItem xmlns:ds="http://schemas.openxmlformats.org/officeDocument/2006/customXml" ds:itemID="{59119E7D-5ACE-4C22-A00C-3CA82320BC4E}">
   <ds:schemaRefs>
     <ds:schemaRef ds:uri="http://schemas.openxmlformats.org/officeDocument/2006/bibliography"/>
   </ds:schemaRefs>

--- a/Quidditch World Cup.docx
+++ b/Quidditch World Cup.docx
@@ -8,7 +8,7 @@
         <w:spacing w:beforeLines="50" w:before="156" w:afterLines="50" w:after="156" w:line="240" w:lineRule="auto"/>
         <w:jc w:val="center"/>
         <w:rPr>
-          <w:rFonts w:ascii="Times New Roman" w:hAnsi="Times New Roman" w:cs="Times New Roman" w:hint="eastAsia"/>
+          <w:rFonts w:ascii="Times New Roman" w:hAnsi="Times New Roman" w:cs="Times New Roman"/>
         </w:rPr>
       </w:pPr>
       <w:r>
@@ -88,7 +88,7 @@
       <w:pPr>
         <w:spacing w:beforeLines="50" w:before="156" w:afterLines="50" w:after="156"/>
         <w:rPr>
-          <w:rFonts w:ascii="Times New Roman" w:hAnsi="Times New Roman" w:cs="Times New Roman" w:hint="eastAsia"/>
+          <w:rFonts w:ascii="Times New Roman" w:hAnsi="Times New Roman" w:cs="Times New Roman"/>
         </w:rPr>
       </w:pPr>
       <w:r>
@@ -162,20 +162,14 @@
       <w:pPr>
         <w:spacing w:beforeLines="50" w:before="156" w:afterLines="50" w:after="156"/>
         <w:rPr>
-          <w:rFonts w:ascii="Times New Roman" w:hAnsi="Times New Roman" w:cs="Times New Roman" w:hint="eastAsia"/>
-        </w:rPr>
-      </w:pPr>
-      <w:r>
-        <w:rPr>
-          <w:rFonts w:ascii="Times New Roman" w:hAnsi="Times New Roman" w:cs="Times New Roman"/>
-        </w:rPr>
-        <w:t>We simplified the Quidditch game to improve the maneuverability of our game.</w:t>
-      </w:r>
-      <w:r>
-        <w:rPr>
-          <w:rFonts w:ascii="Times New Roman" w:hAnsi="Times New Roman" w:cs="Times New Roman"/>
-        </w:rPr>
-        <w:t xml:space="preserve"> When playing the game, the user can control a wizard/witch</w:t>
+          <w:rFonts w:ascii="Times New Roman" w:hAnsi="Times New Roman" w:cs="Times New Roman"/>
+        </w:rPr>
+      </w:pPr>
+      <w:r>
+        <w:rPr>
+          <w:rFonts w:ascii="Times New Roman" w:hAnsi="Times New Roman" w:cs="Times New Roman"/>
+        </w:rPr>
+        <w:t>We simplified the Quidditch game to improve the maneuverability of our game. When playing the game, the user can control a wizard/witch</w:t>
       </w:r>
       <w:r>
         <w:rPr>
@@ -234,6 +228,731 @@
         <w:spacing w:beforeLines="50" w:before="156" w:afterLines="50" w:after="156"/>
         <w:rPr>
           <w:rFonts w:ascii="Times New Roman" w:hAnsi="Times New Roman" w:cs="Times New Roman"/>
+        </w:rPr>
+      </w:pPr>
+      <w:r>
+        <w:rPr>
+          <w:rFonts w:ascii="Times New Roman" w:hAnsi="Times New Roman" w:cs="Times New Roman" w:hint="eastAsia"/>
+        </w:rPr>
+        <w:t xml:space="preserve">Basically, we use algorithms to </w:t>
+      </w:r>
+      <w:r>
+        <w:rPr>
+          <w:rFonts w:ascii="Times New Roman" w:hAnsi="Times New Roman" w:cs="Times New Roman"/>
+        </w:rPr>
+        <w:t>detect and resolve collision</w:t>
+      </w:r>
+      <w:r>
+        <w:rPr>
+          <w:rFonts w:ascii="Times New Roman" w:hAnsi="Times New Roman" w:cs="Times New Roman"/>
+        </w:rPr>
+        <w:t>s</w:t>
+      </w:r>
+      <w:r>
+        <w:rPr>
+          <w:rFonts w:ascii="Times New Roman" w:hAnsi="Times New Roman" w:cs="Times New Roman"/>
+        </w:rPr>
+        <w:t xml:space="preserve">, and do with </w:t>
+      </w:r>
+      <w:r>
+        <w:rPr>
+          <w:rFonts w:ascii="Times New Roman" w:hAnsi="Times New Roman" w:cs="Times New Roman"/>
+        </w:rPr>
+        <w:t>artificial</w:t>
+      </w:r>
+      <w:r>
+        <w:rPr>
+          <w:rFonts w:ascii="Times New Roman" w:hAnsi="Times New Roman" w:cs="Times New Roman"/>
+        </w:rPr>
+        <w:t xml:space="preserve"> intelligence. </w:t>
+      </w:r>
+    </w:p>
+    <w:p>
+      <w:pPr>
+        <w:pStyle w:val="a3"/>
+        <w:numPr>
+          <w:ilvl w:val="0"/>
+          <w:numId w:val="4"/>
+        </w:numPr>
+        <w:spacing w:beforeLines="50" w:before="156" w:afterLines="50" w:after="156"/>
+        <w:ind w:firstLineChars="0"/>
+        <w:rPr>
+          <w:rFonts w:ascii="Times New Roman" w:hAnsi="Times New Roman" w:cs="Times New Roman"/>
+        </w:rPr>
+      </w:pPr>
+      <w:r>
+        <w:rPr>
+          <w:rFonts w:ascii="Times New Roman" w:hAnsi="Times New Roman" w:cs="Times New Roman"/>
+        </w:rPr>
+        <w:t>Collision S</w:t>
+      </w:r>
+      <w:r>
+        <w:rPr>
+          <w:rFonts w:ascii="Times New Roman" w:hAnsi="Times New Roman" w:cs="Times New Roman"/>
+        </w:rPr>
+        <w:t>olution</w:t>
+      </w:r>
+      <w:r>
+        <w:rPr>
+          <w:rFonts w:ascii="Times New Roman" w:hAnsi="Times New Roman" w:cs="Times New Roman"/>
+        </w:rPr>
+        <w:t>: We define a class named CollisionObject</w:t>
+      </w:r>
+      <w:r>
+        <w:rPr>
+          <w:rFonts w:ascii="Times New Roman" w:hAnsi="Times New Roman" w:cs="Times New Roman"/>
+        </w:rPr>
+        <w:t xml:space="preserve"> which has child class</w:t>
+      </w:r>
+      <w:r>
+        <w:rPr>
+          <w:rFonts w:ascii="Times New Roman" w:hAnsi="Times New Roman" w:cs="Times New Roman"/>
+        </w:rPr>
+        <w:t>es</w:t>
+      </w:r>
+      <w:r>
+        <w:rPr>
+          <w:rFonts w:ascii="Times New Roman" w:hAnsi="Times New Roman" w:cs="Times New Roman"/>
+        </w:rPr>
+        <w:t xml:space="preserve"> of both player and ball.</w:t>
+      </w:r>
+      <w:r>
+        <w:rPr>
+          <w:rFonts w:ascii="Times New Roman" w:hAnsi="Times New Roman" w:cs="Times New Roman"/>
+        </w:rPr>
+        <w:t xml:space="preserve"> When player or ball </w:t>
+      </w:r>
+      <w:r>
+        <w:rPr>
+          <w:rFonts w:ascii="Times New Roman" w:hAnsi="Times New Roman" w:cs="Times New Roman"/>
+        </w:rPr>
+        <w:t xml:space="preserve">collides with the boundary of the </w:t>
+      </w:r>
+      <w:r>
+        <w:rPr>
+          <w:rFonts w:ascii="Times New Roman" w:hAnsi="Times New Roman" w:cs="Times New Roman"/>
+        </w:rPr>
+        <w:t>stadium, it will bounce back in the direction of</w:t>
+      </w:r>
+      <w:r>
+        <w:rPr>
+          <w:rFonts w:ascii="Times New Roman" w:hAnsi="Times New Roman" w:cs="Times New Roman"/>
+        </w:rPr>
+        <w:t xml:space="preserve"> reflection</w:t>
+      </w:r>
+      <w:r>
+        <w:rPr>
+          <w:rFonts w:ascii="Times New Roman" w:hAnsi="Times New Roman" w:cs="Times New Roman"/>
+        </w:rPr>
+        <w:t>, and at the same time, gravity will make it fall</w:t>
+      </w:r>
+      <w:r>
+        <w:rPr>
+          <w:rFonts w:ascii="Times New Roman" w:hAnsi="Times New Roman" w:cs="Times New Roman"/>
+        </w:rPr>
+        <w:t>.</w:t>
+      </w:r>
+      <w:r>
+        <w:rPr>
+          <w:rFonts w:ascii="Times New Roman" w:hAnsi="Times New Roman" w:cs="Times New Roman"/>
+        </w:rPr>
+        <w:t xml:space="preserve"> </w:t>
+      </w:r>
+      <w:r>
+        <w:rPr>
+          <w:rFonts w:ascii="Times New Roman" w:hAnsi="Times New Roman" w:cs="Times New Roman"/>
+        </w:rPr>
+        <w:t xml:space="preserve">When </w:t>
+      </w:r>
+      <w:r>
+        <w:rPr>
+          <w:rFonts w:ascii="Times New Roman" w:hAnsi="Times New Roman" w:cs="Times New Roman"/>
+        </w:rPr>
+        <w:t>a ball</w:t>
+      </w:r>
+      <w:r>
+        <w:rPr>
+          <w:rFonts w:ascii="Times New Roman" w:hAnsi="Times New Roman" w:cs="Times New Roman"/>
+        </w:rPr>
+        <w:t xml:space="preserve"> </w:t>
+      </w:r>
+      <w:r>
+        <w:rPr>
+          <w:rFonts w:ascii="Times New Roman" w:hAnsi="Times New Roman" w:cs="Times New Roman"/>
+        </w:rPr>
+        <w:t xml:space="preserve">without a holder </w:t>
+      </w:r>
+      <w:r>
+        <w:rPr>
+          <w:rFonts w:ascii="Times New Roman" w:hAnsi="Times New Roman" w:cs="Times New Roman"/>
+        </w:rPr>
+        <w:t xml:space="preserve">collides with a player, the player will immediately take the ball. </w:t>
+      </w:r>
+      <w:r>
+        <w:rPr>
+          <w:rFonts w:ascii="Times New Roman" w:hAnsi="Times New Roman" w:cs="Times New Roman"/>
+        </w:rPr>
+        <w:t>When a player collides with other players</w:t>
+      </w:r>
+      <w:r>
+        <w:rPr>
+          <w:rFonts w:ascii="Times New Roman" w:hAnsi="Times New Roman" w:cs="Times New Roman"/>
+        </w:rPr>
+        <w:t>, if one of the two players has the ball, the ball will be taken by the other one; if neither o</w:t>
+      </w:r>
+      <w:r>
+        <w:rPr>
+          <w:rFonts w:ascii="Times New Roman" w:hAnsi="Times New Roman" w:cs="Times New Roman"/>
+        </w:rPr>
+        <w:t>f the players has the ball, both of them</w:t>
+      </w:r>
+      <w:r>
+        <w:rPr>
+          <w:rFonts w:ascii="Times New Roman" w:hAnsi="Times New Roman" w:cs="Times New Roman"/>
+        </w:rPr>
+        <w:t xml:space="preserve"> will </w:t>
+      </w:r>
+      <w:r>
+        <w:rPr>
+          <w:rFonts w:ascii="Times New Roman" w:hAnsi="Times New Roman" w:cs="Times New Roman"/>
+        </w:rPr>
+        <w:t>bounce back and fall to the ground.</w:t>
+      </w:r>
+    </w:p>
+    <w:p>
+      <w:pPr>
+        <w:pStyle w:val="a3"/>
+        <w:numPr>
+          <w:ilvl w:val="0"/>
+          <w:numId w:val="4"/>
+        </w:numPr>
+        <w:spacing w:beforeLines="50" w:before="156" w:afterLines="50" w:after="156"/>
+        <w:ind w:firstLineChars="0"/>
+        <w:rPr>
+          <w:rFonts w:ascii="Times New Roman" w:hAnsi="Times New Roman" w:cs="Times New Roman"/>
+        </w:rPr>
+      </w:pPr>
+      <w:r>
+        <w:rPr>
+          <w:rFonts w:ascii="Times New Roman" w:hAnsi="Times New Roman" w:cs="Times New Roman" w:hint="eastAsia"/>
+        </w:rPr>
+        <w:t xml:space="preserve">Artificial Intelligence: </w:t>
+      </w:r>
+    </w:p>
+    <w:p>
+      <w:pPr>
+        <w:pStyle w:val="a3"/>
+        <w:spacing w:beforeLines="50" w:before="156" w:afterLines="50" w:after="156"/>
+        <w:ind w:left="420" w:firstLineChars="0" w:firstLine="0"/>
+        <w:rPr>
+          <w:rFonts w:ascii="Times New Roman" w:hAnsi="Times New Roman" w:cs="Times New Roman"/>
+        </w:rPr>
+      </w:pPr>
+      <w:r>
+        <w:rPr>
+          <w:rFonts w:ascii="Times New Roman" w:hAnsi="Times New Roman" w:cs="Times New Roman"/>
+        </w:rPr>
+        <w:t>Our artificial intelligence</w:t>
+      </w:r>
+      <w:r>
+        <w:rPr>
+          <w:rFonts w:ascii="Times New Roman" w:hAnsi="Times New Roman" w:cs="Times New Roman"/>
+        </w:rPr>
+        <w:t xml:space="preserve"> controls three types of roles:</w:t>
+      </w:r>
+      <w:r>
+        <w:rPr>
+          <w:rFonts w:ascii="Times New Roman" w:hAnsi="Times New Roman" w:cs="Times New Roman"/>
+        </w:rPr>
+        <w:t xml:space="preserve"> the ball holder of the computer team, the attacker of the computer team, and all the other players</w:t>
+      </w:r>
+      <w:r>
+        <w:rPr>
+          <w:rFonts w:ascii="Times New Roman" w:hAnsi="Times New Roman" w:cs="Times New Roman"/>
+        </w:rPr>
+        <w:t xml:space="preserve"> not controlled by the user. </w:t>
+      </w:r>
+    </w:p>
+    <w:p>
+      <w:pPr>
+        <w:pStyle w:val="a3"/>
+        <w:spacing w:beforeLines="50" w:before="156" w:afterLines="50" w:after="156"/>
+        <w:ind w:left="420" w:firstLineChars="0" w:firstLine="0"/>
+        <w:rPr>
+          <w:rFonts w:ascii="Times New Roman" w:hAnsi="Times New Roman" w:cs="Times New Roman"/>
+        </w:rPr>
+      </w:pPr>
+      <w:r>
+        <w:rPr>
+          <w:rFonts w:ascii="Times New Roman" w:hAnsi="Times New Roman" w:cs="Times New Roman"/>
+        </w:rPr>
+        <w:t xml:space="preserve">When the ball is taken by a player in the computer team, he will fix the goal </w:t>
+      </w:r>
+      <w:r>
+        <w:rPr>
+          <w:rFonts w:ascii="Times New Roman" w:hAnsi="Times New Roman" w:cs="Times New Roman"/>
+        </w:rPr>
+        <w:t>and try to move towards it. When he is close enough to the goal, he will automatically score the goal. If a player of the user team tries to catch him and take the ball, he will either move away or pass the ball to the nearest teammate.</w:t>
+      </w:r>
+    </w:p>
+    <w:p>
+      <w:pPr>
+        <w:pStyle w:val="a3"/>
+        <w:spacing w:beforeLines="50" w:before="156" w:afterLines="50" w:after="156"/>
+        <w:ind w:left="420" w:firstLineChars="0" w:firstLine="0"/>
+        <w:rPr>
+          <w:rFonts w:ascii="Times New Roman" w:hAnsi="Times New Roman" w:cs="Times New Roman"/>
+        </w:rPr>
+      </w:pPr>
+      <w:r>
+        <w:rPr>
+          <w:rFonts w:ascii="Times New Roman" w:hAnsi="Times New Roman" w:cs="Times New Roman"/>
+        </w:rPr>
+        <w:t xml:space="preserve">When the ball is taken </w:t>
+      </w:r>
+      <w:r>
+        <w:rPr>
+          <w:rFonts w:ascii="Times New Roman" w:hAnsi="Times New Roman" w:cs="Times New Roman"/>
+        </w:rPr>
+        <w:t>by the user, one of the nearest player of the computer team will</w:t>
+      </w:r>
+      <w:r>
+        <w:rPr>
+          <w:rFonts w:ascii="Times New Roman" w:hAnsi="Times New Roman" w:cs="Times New Roman"/>
+        </w:rPr>
+        <w:t xml:space="preserve"> become the attacker. He</w:t>
+      </w:r>
+      <w:r>
+        <w:rPr>
+          <w:rFonts w:ascii="Times New Roman" w:hAnsi="Times New Roman" w:cs="Times New Roman"/>
+        </w:rPr>
+        <w:t xml:space="preserve"> will</w:t>
+      </w:r>
+      <w:r>
+        <w:rPr>
+          <w:rFonts w:ascii="Times New Roman" w:hAnsi="Times New Roman" w:cs="Times New Roman"/>
+        </w:rPr>
+        <w:t xml:space="preserve"> fix the ball and try to catch the user player</w:t>
+      </w:r>
+      <w:r>
+        <w:rPr>
+          <w:rFonts w:ascii="Times New Roman" w:hAnsi="Times New Roman" w:cs="Times New Roman"/>
+        </w:rPr>
+        <w:t>. If he collides with the user player, he will take the ball away and become the ball holder.</w:t>
+      </w:r>
+      <w:r>
+        <w:rPr>
+          <w:rFonts w:ascii="Times New Roman" w:hAnsi="Times New Roman" w:cs="Times New Roman"/>
+        </w:rPr>
+        <w:t xml:space="preserve"> </w:t>
+      </w:r>
+    </w:p>
+    <w:p>
+      <w:pPr>
+        <w:pStyle w:val="a3"/>
+        <w:spacing w:beforeLines="50" w:before="156" w:afterLines="50" w:after="156"/>
+        <w:ind w:left="420" w:firstLineChars="0" w:firstLine="0"/>
+        <w:rPr>
+          <w:rFonts w:ascii="Times New Roman" w:hAnsi="Times New Roman" w:cs="Times New Roman"/>
+        </w:rPr>
+      </w:pPr>
+      <w:r>
+        <w:rPr>
+          <w:rFonts w:ascii="Times New Roman" w:hAnsi="Times New Roman" w:cs="Times New Roman"/>
+        </w:rPr>
+        <w:t>Each of the other players in both teams has</w:t>
+      </w:r>
+      <w:r>
+        <w:rPr>
+          <w:rFonts w:ascii="Times New Roman" w:hAnsi="Times New Roman" w:cs="Times New Roman"/>
+        </w:rPr>
+        <w:t xml:space="preserve"> a random timer </w:t>
+      </w:r>
+      <w:r>
+        <w:rPr>
+          <w:rFonts w:ascii="Times New Roman" w:hAnsi="Times New Roman" w:cs="Times New Roman"/>
+        </w:rPr>
+        <w:t xml:space="preserve">embedded. </w:t>
+      </w:r>
+      <w:r>
+        <w:rPr>
+          <w:rFonts w:ascii="Times New Roman" w:hAnsi="Times New Roman" w:cs="Times New Roman"/>
+        </w:rPr>
+        <w:t xml:space="preserve">When the </w:t>
+      </w:r>
+      <w:r>
+        <w:rPr>
+          <w:rFonts w:ascii="Times New Roman" w:hAnsi="Times New Roman" w:cs="Times New Roman"/>
+        </w:rPr>
+        <w:t>global timer coincides with the player timer</w:t>
+      </w:r>
+      <w:r>
+        <w:rPr>
+          <w:rFonts w:ascii="Times New Roman" w:hAnsi="Times New Roman" w:cs="Times New Roman"/>
+        </w:rPr>
+        <w:t xml:space="preserve">, </w:t>
+      </w:r>
+      <w:r>
+        <w:rPr>
+          <w:rFonts w:ascii="Times New Roman" w:hAnsi="Times New Roman" w:cs="Times New Roman"/>
+        </w:rPr>
+        <w:t xml:space="preserve">this player will change his direction towards the ball, and try </w:t>
+      </w:r>
+      <w:r>
+        <w:rPr>
+          <w:rFonts w:ascii="Times New Roman" w:hAnsi="Times New Roman" w:cs="Times New Roman"/>
+        </w:rPr>
+        <w:lastRenderedPageBreak/>
+        <w:t xml:space="preserve">to keep a distance from the ball. </w:t>
+      </w:r>
+      <w:r>
+        <w:rPr>
+          <w:rFonts w:ascii="Times New Roman" w:hAnsi="Times New Roman" w:cs="Times New Roman"/>
+        </w:rPr>
+        <w:t>This avoids more than two attacker</w:t>
+      </w:r>
+      <w:r>
+        <w:rPr>
+          <w:rFonts w:ascii="Times New Roman" w:hAnsi="Times New Roman" w:cs="Times New Roman"/>
+        </w:rPr>
+        <w:t>s appear and collide</w:t>
+      </w:r>
+      <w:r>
+        <w:rPr>
+          <w:rFonts w:ascii="Times New Roman" w:hAnsi="Times New Roman" w:cs="Times New Roman"/>
+        </w:rPr>
+        <w:t xml:space="preserve">. </w:t>
+      </w:r>
+    </w:p>
+    <w:p>
+      <w:pPr>
+        <w:pStyle w:val="a3"/>
+        <w:spacing w:beforeLines="50" w:before="156" w:afterLines="50" w:after="156"/>
+        <w:ind w:left="420" w:firstLineChars="0" w:firstLine="0"/>
+        <w:rPr>
+          <w:rFonts w:ascii="Times New Roman" w:hAnsi="Times New Roman" w:cs="Times New Roman"/>
+        </w:rPr>
+      </w:pPr>
+      <w:r>
+        <w:rPr>
+          <w:rFonts w:ascii="Times New Roman" w:hAnsi="Times New Roman" w:cs="Times New Roman"/>
+        </w:rPr>
+        <w:t xml:space="preserve">Meanwhile, all the players </w:t>
+      </w:r>
+      <w:r>
+        <w:rPr>
+          <w:rFonts w:ascii="Times New Roman" w:hAnsi="Times New Roman" w:cs="Times New Roman"/>
+        </w:rPr>
+        <w:t xml:space="preserve">controlled by AI except for the attacker </w:t>
+      </w:r>
+      <w:r>
+        <w:rPr>
+          <w:rFonts w:ascii="Times New Roman" w:hAnsi="Times New Roman" w:cs="Times New Roman"/>
+        </w:rPr>
+        <w:t xml:space="preserve">are set to avoid collisions with </w:t>
+      </w:r>
+      <w:r>
+        <w:rPr>
+          <w:rFonts w:ascii="Times New Roman" w:hAnsi="Times New Roman" w:cs="Times New Roman"/>
+        </w:rPr>
+        <w:t>the other players</w:t>
+      </w:r>
+      <w:r>
+        <w:rPr>
+          <w:rFonts w:ascii="Times New Roman" w:hAnsi="Times New Roman" w:cs="Times New Roman"/>
+        </w:rPr>
+        <w:t xml:space="preserve"> and the boundary of the stadium. </w:t>
+      </w:r>
+      <w:r>
+        <w:rPr>
+          <w:rFonts w:ascii="Times New Roman" w:hAnsi="Times New Roman" w:cs="Times New Roman"/>
+        </w:rPr>
+        <w:t>Th</w:t>
+      </w:r>
+      <w:r>
+        <w:rPr>
+          <w:rFonts w:ascii="Times New Roman" w:hAnsi="Times New Roman" w:cs="Times New Roman"/>
+        </w:rPr>
+        <w:t>ey will automatically change their directions</w:t>
+      </w:r>
+      <w:r>
+        <w:rPr>
+          <w:rFonts w:ascii="Times New Roman" w:hAnsi="Times New Roman" w:cs="Times New Roman"/>
+        </w:rPr>
+        <w:t xml:space="preserve"> by a</w:t>
+      </w:r>
+      <w:bookmarkStart w:id="0" w:name="_GoBack"/>
+      <w:bookmarkEnd w:id="0"/>
+      <w:r>
+        <w:rPr>
+          <w:rFonts w:ascii="Times New Roman" w:hAnsi="Times New Roman" w:cs="Times New Roman"/>
+        </w:rPr>
+        <w:t xml:space="preserve"> </w:t>
+      </w:r>
+      <w:r>
+        <w:rPr>
+          <w:rFonts w:ascii="Times New Roman" w:hAnsi="Times New Roman" w:cs="Times New Roman"/>
+        </w:rPr>
+        <w:t xml:space="preserve">certain </w:t>
+      </w:r>
+      <w:r>
+        <w:rPr>
+          <w:rFonts w:ascii="Times New Roman" w:hAnsi="Times New Roman" w:cs="Times New Roman"/>
+        </w:rPr>
+        <w:t>angle</w:t>
+      </w:r>
+      <w:r>
+        <w:rPr>
+          <w:rFonts w:ascii="Times New Roman" w:hAnsi="Times New Roman" w:cs="Times New Roman"/>
+        </w:rPr>
+        <w:t>.</w:t>
+      </w:r>
+    </w:p>
+    <w:p>
+      <w:pPr>
+        <w:pStyle w:val="2"/>
+        <w:spacing w:beforeLines="50" w:before="156" w:afterLines="50" w:after="156" w:line="240" w:lineRule="auto"/>
+        <w:rPr>
+          <w:rFonts w:ascii="Times New Roman" w:hAnsi="Times New Roman" w:cs="Times New Roman"/>
+        </w:rPr>
+      </w:pPr>
+      <w:r>
+        <w:rPr>
+          <w:rFonts w:ascii="Times New Roman" w:hAnsi="Times New Roman" w:cs="Times New Roman"/>
+        </w:rPr>
+        <w:t>Results and achievements:</w:t>
+      </w:r>
+    </w:p>
+    <w:p>
+      <w:pPr>
+        <w:pStyle w:val="3"/>
+        <w:numPr>
+          <w:ilvl w:val="0"/>
+          <w:numId w:val="6"/>
+        </w:numPr>
+        <w:spacing w:beforeLines="10" w:before="31" w:afterLines="10" w:after="31" w:line="240" w:lineRule="auto"/>
+        <w:rPr>
+          <w:rFonts w:ascii="Times New Roman" w:hAnsi="Times New Roman" w:cs="Times New Roman"/>
+          <w:b w:val="0"/>
+          <w:sz w:val="28"/>
+        </w:rPr>
+      </w:pPr>
+      <w:r>
+        <w:rPr>
+          <w:rFonts w:ascii="Times New Roman" w:hAnsi="Times New Roman" w:cs="Times New Roman"/>
+          <w:b w:val="0"/>
+          <w:sz w:val="28"/>
+        </w:rPr>
+        <w:t>R</w:t>
+      </w:r>
+      <w:r>
+        <w:rPr>
+          <w:rFonts w:ascii="Times New Roman" w:hAnsi="Times New Roman" w:cs="Times New Roman"/>
+          <w:b w:val="0"/>
+          <w:sz w:val="28"/>
+        </w:rPr>
+        <w:t>endering:</w:t>
+      </w:r>
+    </w:p>
+    <w:p>
+      <w:pPr>
+        <w:pStyle w:val="a3"/>
+        <w:numPr>
+          <w:ilvl w:val="0"/>
+          <w:numId w:val="4"/>
+        </w:numPr>
+        <w:spacing w:beforeLines="50" w:before="156" w:afterLines="50" w:after="156"/>
+        <w:ind w:firstLineChars="0"/>
+        <w:rPr>
+          <w:rFonts w:ascii="Times New Roman" w:hAnsi="Times New Roman" w:cs="Times New Roman"/>
+        </w:rPr>
+      </w:pPr>
+      <w:r>
+        <w:rPr>
+          <w:rFonts w:ascii="Times New Roman" w:hAnsi="Times New Roman" w:cs="Times New Roman"/>
+        </w:rPr>
+        <w:t>Background: We use a skybox as the background. If there does not exist a terrain map, our program will randomly generate one terrain and smoothen it by Gaussian and mean filters, otherwise our program will load the existing terrain.</w:t>
+      </w:r>
+    </w:p>
+    <w:p>
+      <w:pPr>
+        <w:pStyle w:val="a3"/>
+        <w:numPr>
+          <w:ilvl w:val="0"/>
+          <w:numId w:val="4"/>
+        </w:numPr>
+        <w:spacing w:beforeLines="50" w:before="156" w:afterLines="50" w:after="156"/>
+        <w:ind w:firstLineChars="0"/>
+        <w:rPr>
+          <w:rFonts w:ascii="Times New Roman" w:hAnsi="Times New Roman" w:cs="Times New Roman"/>
+        </w:rPr>
+      </w:pPr>
+      <w:r>
+        <w:rPr>
+          <w:rFonts w:ascii="Times New Roman" w:hAnsi="Times New Roman" w:cs="Times New Roman"/>
+        </w:rPr>
+        <w:t>Stadium: We import a model of a Quidditch stadium, locate it in the center of scene</w:t>
+      </w:r>
+    </w:p>
+    <w:p>
+      <w:pPr>
+        <w:pStyle w:val="a3"/>
+        <w:numPr>
+          <w:ilvl w:val="0"/>
+          <w:numId w:val="4"/>
+        </w:numPr>
+        <w:spacing w:beforeLines="50" w:before="156" w:afterLines="50" w:after="156"/>
+        <w:ind w:firstLineChars="0"/>
+        <w:rPr>
+          <w:rFonts w:ascii="Times New Roman" w:hAnsi="Times New Roman" w:cs="Times New Roman"/>
+        </w:rPr>
+      </w:pPr>
+      <w:r>
+        <w:rPr>
+          <w:rFonts w:ascii="Times New Roman" w:hAnsi="Times New Roman" w:cs="Times New Roman"/>
+        </w:rPr>
+        <w:t>Play</w:t>
+      </w:r>
+      <w:r>
+        <w:rPr>
+          <w:rFonts w:ascii="Times New Roman" w:hAnsi="Times New Roman" w:cs="Times New Roman"/>
+        </w:rPr>
+        <w:t>er:</w:t>
+      </w:r>
+      <w:r>
+        <w:rPr>
+          <w:rFonts w:ascii="Times New Roman" w:hAnsi="Times New Roman" w:cs="Times New Roman"/>
+        </w:rPr>
+        <w:t xml:space="preserve"> We use a model of a wizard with joints and links. The textures of the coat, shirt and emblem of this model are replaced according to the player’s team. We use forward kinematics to change the pose of players during the whole game.</w:t>
+      </w:r>
+      <w:r>
+        <w:rPr>
+          <w:rFonts w:ascii="Times New Roman" w:hAnsi="Times New Roman" w:cs="Times New Roman"/>
+        </w:rPr>
+        <w:t xml:space="preserve"> Also, each player is combined with a broom.</w:t>
+      </w:r>
+    </w:p>
+    <w:p>
+      <w:pPr>
+        <w:pStyle w:val="a3"/>
+        <w:numPr>
+          <w:ilvl w:val="0"/>
+          <w:numId w:val="4"/>
+        </w:numPr>
+        <w:spacing w:beforeLines="50" w:before="156" w:afterLines="50" w:after="156"/>
+        <w:ind w:firstLineChars="0"/>
+        <w:rPr>
+          <w:rFonts w:ascii="Times New Roman" w:hAnsi="Times New Roman" w:cs="Times New Roman"/>
+        </w:rPr>
+      </w:pPr>
+      <w:r>
+        <w:rPr>
+          <w:rFonts w:ascii="Times New Roman" w:hAnsi="Times New Roman" w:cs="Times New Roman"/>
+        </w:rPr>
+        <w:t>Collision object:</w:t>
+      </w:r>
+      <w:r>
+        <w:rPr>
+          <w:rFonts w:ascii="Times New Roman" w:hAnsi="Times New Roman" w:cs="Times New Roman"/>
+        </w:rPr>
+        <w:t xml:space="preserve"> The players and the ball all have a collision radius within which two objects will be detected as collided and then trigger control and AI functions</w:t>
+      </w:r>
+    </w:p>
+    <w:p>
+      <w:pPr>
+        <w:pStyle w:val="a3"/>
+        <w:numPr>
+          <w:ilvl w:val="0"/>
+          <w:numId w:val="4"/>
+        </w:numPr>
+        <w:spacing w:beforeLines="50" w:before="156" w:afterLines="50" w:after="156"/>
+        <w:ind w:firstLineChars="0"/>
+        <w:rPr>
+          <w:rFonts w:ascii="Times New Roman" w:hAnsi="Times New Roman" w:cs="Times New Roman"/>
+        </w:rPr>
+      </w:pPr>
+      <w:r>
+        <w:rPr>
+          <w:rFonts w:ascii="Times New Roman" w:hAnsi="Times New Roman" w:cs="Times New Roman"/>
+        </w:rPr>
+        <w:t>Minimap:</w:t>
+      </w:r>
+      <w:r>
+        <w:rPr>
+          <w:rFonts w:ascii="Times New Roman" w:hAnsi="Times New Roman" w:cs="Times New Roman"/>
+        </w:rPr>
+        <w:t xml:space="preserve"> In order to help users find the positions of players and the ball, we use a minimap to indicate all collision object in this field.</w:t>
+      </w:r>
+    </w:p>
+    <w:p>
+      <w:pPr>
+        <w:pStyle w:val="a3"/>
+        <w:numPr>
+          <w:ilvl w:val="0"/>
+          <w:numId w:val="4"/>
+        </w:numPr>
+        <w:spacing w:beforeLines="50" w:before="156" w:afterLines="50" w:after="156"/>
+        <w:ind w:firstLineChars="0"/>
+        <w:rPr>
+          <w:rFonts w:ascii="Times New Roman" w:hAnsi="Times New Roman" w:cs="Times New Roman"/>
+        </w:rPr>
+      </w:pPr>
+      <w:r>
+        <w:rPr>
+          <w:rFonts w:ascii="Times New Roman" w:hAnsi="Times New Roman" w:cs="Times New Roman"/>
+        </w:rPr>
+        <w:t>Models, textures</w:t>
+      </w:r>
+      <w:r>
+        <w:rPr>
+          <w:rFonts w:ascii="Times New Roman" w:hAnsi="Times New Roman" w:cs="Times New Roman"/>
+        </w:rPr>
+        <w:t xml:space="preserve"> and shaders</w:t>
+      </w:r>
+      <w:r>
+        <w:rPr>
+          <w:rFonts w:ascii="Times New Roman" w:hAnsi="Times New Roman" w:cs="Times New Roman"/>
+        </w:rPr>
+        <w:t xml:space="preserve">: </w:t>
+      </w:r>
+      <w:r>
+        <w:rPr>
+          <w:rFonts w:ascii="Times New Roman" w:hAnsi="Times New Roman" w:cs="Times New Roman"/>
+        </w:rPr>
+        <w:t>We develop loaders to import OBJ and IQE models, including the vertices, UV coordinates, normals, meshes and textured materials. For IQE models, we also import joint and link information. All models are rendered by shaders based on Bling-Phong reflection model.</w:t>
+      </w:r>
+    </w:p>
+    <w:p>
+      <w:pPr>
+        <w:pStyle w:val="a3"/>
+        <w:numPr>
+          <w:ilvl w:val="0"/>
+          <w:numId w:val="4"/>
+        </w:numPr>
+        <w:spacing w:beforeLines="50" w:before="156" w:afterLines="50" w:after="156"/>
+        <w:ind w:firstLineChars="0"/>
+        <w:rPr>
+          <w:rFonts w:ascii="Times New Roman" w:hAnsi="Times New Roman" w:cs="Times New Roman"/>
+        </w:rPr>
+      </w:pPr>
+      <w:r>
+        <w:rPr>
+          <w:rFonts w:ascii="Times New Roman" w:hAnsi="Times New Roman" w:cs="Times New Roman"/>
+        </w:rPr>
+        <w:t xml:space="preserve">2D Rendering: </w:t>
+      </w:r>
+    </w:p>
+    <w:p>
+      <w:pPr>
+        <w:pStyle w:val="a3"/>
+        <w:numPr>
+          <w:ilvl w:val="2"/>
+          <w:numId w:val="4"/>
+        </w:numPr>
+        <w:spacing w:beforeLines="50" w:before="156" w:afterLines="50" w:after="156"/>
+        <w:ind w:firstLineChars="0"/>
+        <w:rPr>
+          <w:rFonts w:ascii="Times New Roman" w:hAnsi="Times New Roman" w:cs="Times New Roman"/>
           <w:color w:val="FF0000"/>
         </w:rPr>
       </w:pPr>
@@ -242,22 +961,14 @@
           <w:rFonts w:ascii="Times New Roman" w:hAnsi="Times New Roman" w:cs="Times New Roman" w:hint="eastAsia"/>
           <w:color w:val="FF0000"/>
         </w:rPr>
-        <w:t>TODO AI</w:t>
-      </w:r>
-    </w:p>
-    <w:p>
-      <w:pPr>
-        <w:pStyle w:val="2"/>
-        <w:spacing w:beforeLines="50" w:before="156" w:afterLines="50" w:after="156" w:line="240" w:lineRule="auto"/>
-        <w:rPr>
-          <w:rFonts w:ascii="Times New Roman" w:hAnsi="Times New Roman" w:cs="Times New Roman"/>
-        </w:rPr>
-      </w:pPr>
-      <w:r>
-        <w:rPr>
-          <w:rFonts w:ascii="Times New Roman" w:hAnsi="Times New Roman" w:cs="Times New Roman"/>
-        </w:rPr>
-        <w:t>Results and achievements:</w:t>
+        <w:t>TODO</w:t>
+      </w:r>
+      <w:r>
+        <w:rPr>
+          <w:rFonts w:ascii="Times New Roman" w:hAnsi="Times New Roman" w:cs="Times New Roman"/>
+          <w:color w:val="FF0000"/>
+        </w:rPr>
+        <w:t xml:space="preserve"> render</w:t>
       </w:r>
     </w:p>
     <w:p>
@@ -280,23 +991,7 @@
           <w:b w:val="0"/>
           <w:sz w:val="28"/>
         </w:rPr>
-        <w:t xml:space="preserve">3D </w:t>
-      </w:r>
-      <w:r>
-        <w:rPr>
-          <w:rFonts w:ascii="Times New Roman" w:hAnsi="Times New Roman" w:cs="Times New Roman"/>
-          <w:b w:val="0"/>
-          <w:sz w:val="28"/>
-        </w:rPr>
-        <w:t>rendering</w:t>
-      </w:r>
-      <w:r>
-        <w:rPr>
-          <w:rFonts w:ascii="Times New Roman" w:hAnsi="Times New Roman" w:cs="Times New Roman"/>
-          <w:b w:val="0"/>
-          <w:sz w:val="28"/>
-        </w:rPr>
-        <w:t>:</w:t>
+        <w:t>Interaction and control:</w:t>
       </w:r>
     </w:p>
     <w:p>
@@ -316,7 +1011,124 @@
         <w:rPr>
           <w:rFonts w:ascii="Times New Roman" w:hAnsi="Times New Roman" w:cs="Times New Roman"/>
         </w:rPr>
-        <w:t>Background: We use a skybox as the background. If there does not exist a terrain map, our program will randomly generate one terrain and smoothen it by Gaussian and mean filters, otherwise our program will load the existing terrain.</w:t>
+        <w:t>On-s</w:t>
+      </w:r>
+      <w:r>
+        <w:rPr>
+          <w:rFonts w:ascii="Times New Roman" w:hAnsi="Times New Roman" w:cs="Times New Roman"/>
+        </w:rPr>
+        <w:t>creen</w:t>
+      </w:r>
+      <w:r>
+        <w:rPr>
+          <w:rFonts w:ascii="Times New Roman" w:hAnsi="Times New Roman" w:cs="Times New Roman"/>
+        </w:rPr>
+        <w:t xml:space="preserve"> control</w:t>
+      </w:r>
+      <w:r>
+        <w:rPr>
+          <w:rFonts w:ascii="Times New Roman" w:hAnsi="Times New Roman" w:cs="Times New Roman"/>
+        </w:rPr>
+        <w:t>:</w:t>
+      </w:r>
+      <w:r>
+        <w:rPr>
+          <w:rFonts w:ascii="Times New Roman" w:hAnsi="Times New Roman" w:cs="Times New Roman"/>
+        </w:rPr>
+        <w:t xml:space="preserve"> We use ‘screen’ objects to manage 3D models and interactive objects.</w:t>
+      </w:r>
+    </w:p>
+    <w:p>
+      <w:pPr>
+        <w:pStyle w:val="a3"/>
+        <w:numPr>
+          <w:ilvl w:val="1"/>
+          <w:numId w:val="4"/>
+        </w:numPr>
+        <w:spacing w:beforeLines="50" w:before="156" w:afterLines="50" w:after="156"/>
+        <w:ind w:firstLineChars="0"/>
+        <w:rPr>
+          <w:rFonts w:ascii="Times New Roman" w:hAnsi="Times New Roman" w:cs="Times New Roman"/>
+        </w:rPr>
+      </w:pPr>
+      <w:r>
+        <w:rPr>
+          <w:rFonts w:ascii="Times New Roman" w:hAnsi="Times New Roman" w:cs="Times New Roman"/>
+        </w:rPr>
+        <w:t>The loading screen will use the progress and logs of the loading process by multi-threading.</w:t>
+      </w:r>
+    </w:p>
+    <w:p>
+      <w:pPr>
+        <w:pStyle w:val="a3"/>
+        <w:numPr>
+          <w:ilvl w:val="1"/>
+          <w:numId w:val="4"/>
+        </w:numPr>
+        <w:spacing w:beforeLines="50" w:before="156" w:afterLines="50" w:after="156"/>
+        <w:ind w:firstLineChars="0"/>
+        <w:rPr>
+          <w:rFonts w:ascii="Times New Roman" w:hAnsi="Times New Roman" w:cs="Times New Roman"/>
+        </w:rPr>
+      </w:pPr>
+      <w:r>
+        <w:rPr>
+          <w:rFonts w:ascii="Times New Roman" w:hAnsi="Times New Roman" w:cs="Times New Roman"/>
+        </w:rPr>
+        <w:t>After loading or exiting from the playing screen, you can see a start screen with two buttons. You can enter a new game or just exit our program.</w:t>
+      </w:r>
+    </w:p>
+    <w:p>
+      <w:pPr>
+        <w:pStyle w:val="a3"/>
+        <w:numPr>
+          <w:ilvl w:val="1"/>
+          <w:numId w:val="4"/>
+        </w:numPr>
+        <w:spacing w:beforeLines="50" w:before="156" w:afterLines="50" w:after="156"/>
+        <w:ind w:firstLineChars="0"/>
+        <w:rPr>
+          <w:rFonts w:ascii="Times New Roman" w:hAnsi="Times New Roman" w:cs="Times New Roman"/>
+        </w:rPr>
+      </w:pPr>
+      <w:r>
+        <w:rPr>
+          <w:rFonts w:ascii="Times New Roman" w:hAnsi="Times New Roman" w:cs="Times New Roman"/>
+        </w:rPr>
+        <w:t xml:space="preserve">Team selection </w:t>
+      </w:r>
+      <w:r>
+        <w:rPr>
+          <w:rFonts w:ascii="Times New Roman" w:hAnsi="Times New Roman" w:cs="Times New Roman"/>
+        </w:rPr>
+        <w:t xml:space="preserve">screen and play screen: In team selection screen, you can choose one of Hogwarts’s four houses as your team and our program will randomly set another house to be the rival team. After selecting your team, you can enter the play screen to play the </w:t>
+      </w:r>
+      <w:r>
+        <w:rPr>
+          <w:rFonts w:ascii="Times New Roman" w:hAnsi="Times New Roman" w:cs="Times New Roman"/>
+        </w:rPr>
+        <w:lastRenderedPageBreak/>
+        <w:t>game. When the game starts or one of the two teams wins, a CG animation will be played.</w:t>
+      </w:r>
+    </w:p>
+    <w:p>
+      <w:pPr>
+        <w:pStyle w:val="a3"/>
+        <w:numPr>
+          <w:ilvl w:val="1"/>
+          <w:numId w:val="4"/>
+        </w:numPr>
+        <w:spacing w:beforeLines="50" w:before="156" w:afterLines="50" w:after="156"/>
+        <w:ind w:firstLineChars="0"/>
+        <w:rPr>
+          <w:rFonts w:ascii="Times New Roman" w:hAnsi="Times New Roman" w:cs="Times New Roman"/>
+        </w:rPr>
+      </w:pPr>
+      <w:r>
+        <w:rPr>
+          <w:rFonts w:ascii="Times New Roman" w:hAnsi="Times New Roman" w:cs="Times New Roman"/>
+        </w:rPr>
+        <w:t>Modal dialogs: When the user requests to exit the program or the current game, a modal dialog will be displayed to ask for the user’s confirmation.</w:t>
       </w:r>
     </w:p>
     <w:p>
@@ -329,204 +1141,14 @@
         <w:spacing w:beforeLines="50" w:before="156" w:afterLines="50" w:after="156"/>
         <w:ind w:firstLineChars="0"/>
         <w:rPr>
-          <w:rFonts w:ascii="Times New Roman" w:hAnsi="Times New Roman" w:cs="Times New Roman" w:hint="eastAsia"/>
-        </w:rPr>
-      </w:pPr>
-      <w:r>
-        <w:rPr>
-          <w:rFonts w:ascii="Times New Roman" w:hAnsi="Times New Roman" w:cs="Times New Roman"/>
-        </w:rPr>
-        <w:t>Stadium: We import a model of a Quidditch stadium, locate it in the center of scene</w:t>
-      </w:r>
-    </w:p>
-    <w:p>
-      <w:pPr>
-        <w:pStyle w:val="a3"/>
-        <w:numPr>
-          <w:ilvl w:val="0"/>
-          <w:numId w:val="4"/>
-        </w:numPr>
-        <w:spacing w:beforeLines="50" w:before="156" w:afterLines="50" w:after="156"/>
-        <w:ind w:firstLineChars="0"/>
-        <w:rPr>
-          <w:rFonts w:ascii="Times New Roman" w:hAnsi="Times New Roman" w:cs="Times New Roman"/>
-        </w:rPr>
-      </w:pPr>
-      <w:r>
-        <w:rPr>
-          <w:rFonts w:ascii="Times New Roman" w:hAnsi="Times New Roman" w:cs="Times New Roman"/>
-        </w:rPr>
-        <w:t>Play</w:t>
-      </w:r>
-      <w:r>
-        <w:rPr>
-          <w:rFonts w:ascii="Times New Roman" w:hAnsi="Times New Roman" w:cs="Times New Roman"/>
-        </w:rPr>
-        <w:t>er:</w:t>
-      </w:r>
-      <w:r>
-        <w:rPr>
-          <w:rFonts w:ascii="Times New Roman" w:hAnsi="Times New Roman" w:cs="Times New Roman"/>
-        </w:rPr>
-        <w:t xml:space="preserve"> We use a model of a wizard with joints and links. The textures of the coat, shirt and emblem of this model are replaced according to the player’s team. We use forward kinematics to change the pose of players during the whole game.</w:t>
-      </w:r>
-      <w:r>
-        <w:rPr>
-          <w:rFonts w:ascii="Times New Roman" w:hAnsi="Times New Roman" w:cs="Times New Roman"/>
-        </w:rPr>
-        <w:t xml:space="preserve"> Also, each player is combined with a broom.</w:t>
-      </w:r>
-    </w:p>
-    <w:p>
-      <w:pPr>
-        <w:pStyle w:val="a3"/>
-        <w:numPr>
-          <w:ilvl w:val="0"/>
-          <w:numId w:val="4"/>
-        </w:numPr>
-        <w:spacing w:beforeLines="50" w:before="156" w:afterLines="50" w:after="156"/>
-        <w:ind w:firstLineChars="0"/>
-        <w:rPr>
-          <w:rFonts w:ascii="Times New Roman" w:hAnsi="Times New Roman" w:cs="Times New Roman"/>
-        </w:rPr>
-      </w:pPr>
-      <w:r>
-        <w:rPr>
-          <w:rFonts w:ascii="Times New Roman" w:hAnsi="Times New Roman" w:cs="Times New Roman"/>
-        </w:rPr>
-        <w:t>Collision object:</w:t>
-      </w:r>
-      <w:r>
-        <w:rPr>
-          <w:rFonts w:ascii="Times New Roman" w:hAnsi="Times New Roman" w:cs="Times New Roman"/>
-        </w:rPr>
-        <w:t xml:space="preserve"> The players and the ball all have a collision radius within which two objects will be detected as collided and then trigger control and AI functions</w:t>
-      </w:r>
-    </w:p>
-    <w:p>
-      <w:pPr>
-        <w:pStyle w:val="a3"/>
-        <w:numPr>
-          <w:ilvl w:val="0"/>
-          <w:numId w:val="4"/>
-        </w:numPr>
-        <w:spacing w:beforeLines="50" w:before="156" w:afterLines="50" w:after="156"/>
-        <w:ind w:firstLineChars="0"/>
-        <w:rPr>
-          <w:rFonts w:ascii="Times New Roman" w:hAnsi="Times New Roman" w:cs="Times New Roman"/>
-        </w:rPr>
-      </w:pPr>
-      <w:r>
-        <w:rPr>
-          <w:rFonts w:ascii="Times New Roman" w:hAnsi="Times New Roman" w:cs="Times New Roman"/>
-        </w:rPr>
-        <w:t>Minimap:</w:t>
-      </w:r>
-      <w:r>
-        <w:rPr>
-          <w:rFonts w:ascii="Times New Roman" w:hAnsi="Times New Roman" w:cs="Times New Roman"/>
-        </w:rPr>
-        <w:t xml:space="preserve"> In order to help users find the positions of players and the ball, we use a minimap to indicate all collision object in this field.</w:t>
-      </w:r>
-    </w:p>
-    <w:p>
-      <w:pPr>
-        <w:pStyle w:val="a3"/>
-        <w:numPr>
-          <w:ilvl w:val="0"/>
-          <w:numId w:val="4"/>
-        </w:numPr>
-        <w:spacing w:beforeLines="50" w:before="156" w:afterLines="50" w:after="156"/>
-        <w:ind w:firstLineChars="0"/>
-        <w:rPr>
-          <w:rFonts w:ascii="Times New Roman" w:hAnsi="Times New Roman" w:cs="Times New Roman"/>
-        </w:rPr>
-      </w:pPr>
-      <w:r>
-        <w:rPr>
-          <w:rFonts w:ascii="Times New Roman" w:hAnsi="Times New Roman" w:cs="Times New Roman"/>
-        </w:rPr>
-        <w:t>Models, textures</w:t>
-      </w:r>
-      <w:r>
-        <w:rPr>
-          <w:rFonts w:ascii="Times New Roman" w:hAnsi="Times New Roman" w:cs="Times New Roman"/>
-        </w:rPr>
-        <w:t xml:space="preserve"> and shaders</w:t>
-      </w:r>
-      <w:r>
-        <w:rPr>
-          <w:rFonts w:ascii="Times New Roman" w:hAnsi="Times New Roman" w:cs="Times New Roman"/>
-        </w:rPr>
-        <w:t xml:space="preserve">: </w:t>
-      </w:r>
-      <w:r>
-        <w:rPr>
-          <w:rFonts w:ascii="Times New Roman" w:hAnsi="Times New Roman" w:cs="Times New Roman"/>
-        </w:rPr>
-        <w:t xml:space="preserve">We develop loaders to import OBJ and IQE models, including the vertices, UV coordinates, normals, meshes and textured materials. For IQE models, we also </w:t>
-      </w:r>
-      <w:r>
-        <w:rPr>
-          <w:rFonts w:ascii="Times New Roman" w:hAnsi="Times New Roman" w:cs="Times New Roman"/>
-        </w:rPr>
-        <w:lastRenderedPageBreak/>
-        <w:t>import joint and link information. All models are rendered by shaders based on Bling-Phong reflection model.</w:t>
-      </w:r>
-    </w:p>
-    <w:p>
-      <w:pPr>
-        <w:pStyle w:val="3"/>
-        <w:numPr>
-          <w:ilvl w:val="0"/>
-          <w:numId w:val="6"/>
-        </w:numPr>
-        <w:spacing w:beforeLines="10" w:before="31" w:afterLines="10" w:after="31" w:line="240" w:lineRule="auto"/>
-        <w:rPr>
-          <w:rFonts w:ascii="Times New Roman" w:hAnsi="Times New Roman" w:cs="Times New Roman" w:hint="eastAsia"/>
-          <w:b w:val="0"/>
-          <w:sz w:val="28"/>
-        </w:rPr>
-      </w:pPr>
-      <w:r>
-        <w:rPr>
-          <w:rFonts w:ascii="Times New Roman" w:hAnsi="Times New Roman" w:cs="Times New Roman"/>
-          <w:b w:val="0"/>
-          <w:sz w:val="28"/>
-        </w:rPr>
-        <w:t>Interaction and control:</w:t>
-      </w:r>
-    </w:p>
-    <w:p>
-      <w:pPr>
-        <w:pStyle w:val="a3"/>
-        <w:numPr>
-          <w:ilvl w:val="0"/>
-          <w:numId w:val="4"/>
-        </w:numPr>
-        <w:spacing w:beforeLines="50" w:before="156" w:afterLines="50" w:after="156"/>
-        <w:ind w:firstLineChars="0"/>
-        <w:rPr>
-          <w:rFonts w:ascii="Times New Roman" w:hAnsi="Times New Roman" w:cs="Times New Roman"/>
-        </w:rPr>
-      </w:pPr>
-      <w:r>
-        <w:rPr>
-          <w:rFonts w:ascii="Times New Roman" w:hAnsi="Times New Roman" w:cs="Times New Roman"/>
-        </w:rPr>
-        <w:t>On-s</w:t>
-      </w:r>
-      <w:r>
-        <w:rPr>
-          <w:rFonts w:ascii="Times New Roman" w:hAnsi="Times New Roman" w:cs="Times New Roman"/>
-        </w:rPr>
-        <w:t>creen</w:t>
-      </w:r>
-      <w:r>
-        <w:rPr>
-          <w:rFonts w:ascii="Times New Roman" w:hAnsi="Times New Roman" w:cs="Times New Roman"/>
-        </w:rPr>
-        <w:t xml:space="preserve"> control</w:t>
+          <w:rFonts w:ascii="Times New Roman" w:hAnsi="Times New Roman" w:cs="Times New Roman"/>
+        </w:rPr>
+      </w:pPr>
+      <w:r>
+        <w:rPr>
+          <w:rFonts w:ascii="Times New Roman" w:hAnsi="Times New Roman" w:cs="Times New Roman"/>
+        </w:rPr>
+        <w:t>Mouse control</w:t>
       </w:r>
       <w:r>
         <w:rPr>
@@ -538,137 +1160,7 @@
         <w:rPr>
           <w:rFonts w:ascii="Times New Roman" w:hAnsi="Times New Roman" w:cs="Times New Roman"/>
         </w:rPr>
-        <w:t xml:space="preserve"> We use ‘screen’ objects to manage 3D models and interactive objects.</w:t>
-      </w:r>
-    </w:p>
-    <w:p>
-      <w:pPr>
-        <w:pStyle w:val="a3"/>
-        <w:numPr>
-          <w:ilvl w:val="1"/>
-          <w:numId w:val="4"/>
-        </w:numPr>
-        <w:spacing w:beforeLines="50" w:before="156" w:afterLines="50" w:after="156"/>
-        <w:ind w:firstLineChars="0"/>
-        <w:rPr>
-          <w:rFonts w:ascii="Times New Roman" w:hAnsi="Times New Roman" w:cs="Times New Roman"/>
-        </w:rPr>
-      </w:pPr>
-      <w:r>
-        <w:rPr>
-          <w:rFonts w:ascii="Times New Roman" w:hAnsi="Times New Roman" w:cs="Times New Roman"/>
-        </w:rPr>
-        <w:t>The loading screen will use the progress and logs of the loading process by multi-threading.</w:t>
-      </w:r>
-    </w:p>
-    <w:p>
-      <w:pPr>
-        <w:pStyle w:val="a3"/>
-        <w:numPr>
-          <w:ilvl w:val="1"/>
-          <w:numId w:val="4"/>
-        </w:numPr>
-        <w:spacing w:beforeLines="50" w:before="156" w:afterLines="50" w:after="156"/>
-        <w:ind w:firstLineChars="0"/>
-        <w:rPr>
-          <w:rFonts w:ascii="Times New Roman" w:hAnsi="Times New Roman" w:cs="Times New Roman"/>
-        </w:rPr>
-      </w:pPr>
-      <w:r>
-        <w:rPr>
-          <w:rFonts w:ascii="Times New Roman" w:hAnsi="Times New Roman" w:cs="Times New Roman"/>
-        </w:rPr>
-        <w:t>After loading or exiting from the playing screen, you can see a start screen with two buttons. You can enter a new game or just exit our program.</w:t>
-      </w:r>
-    </w:p>
-    <w:p>
-      <w:pPr>
-        <w:pStyle w:val="a3"/>
-        <w:numPr>
-          <w:ilvl w:val="1"/>
-          <w:numId w:val="4"/>
-        </w:numPr>
-        <w:spacing w:beforeLines="50" w:before="156" w:afterLines="50" w:after="156"/>
-        <w:ind w:firstLineChars="0"/>
-        <w:rPr>
-          <w:rFonts w:ascii="Times New Roman" w:hAnsi="Times New Roman" w:cs="Times New Roman"/>
-        </w:rPr>
-      </w:pPr>
-      <w:r>
-        <w:rPr>
-          <w:rFonts w:ascii="Times New Roman" w:hAnsi="Times New Roman" w:cs="Times New Roman"/>
-        </w:rPr>
-        <w:t xml:space="preserve">Team selection </w:t>
-      </w:r>
-      <w:r>
-        <w:rPr>
-          <w:rFonts w:ascii="Times New Roman" w:hAnsi="Times New Roman" w:cs="Times New Roman"/>
-        </w:rPr>
-        <w:t>screen and play screen: In team selection screen, you can choose one of Hogwarts’s four houses as your team and our program will randomly set another house to be the rival team. After selecting your team, you can enter the play screen to play the game. When the game starts or one of the two teams wins, a CG animation will be played.</w:t>
-      </w:r>
-    </w:p>
-    <w:p>
-      <w:pPr>
-        <w:pStyle w:val="a3"/>
-        <w:numPr>
-          <w:ilvl w:val="1"/>
-          <w:numId w:val="4"/>
-        </w:numPr>
-        <w:spacing w:beforeLines="50" w:before="156" w:afterLines="50" w:after="156"/>
-        <w:ind w:firstLineChars="0"/>
-        <w:rPr>
-          <w:rFonts w:ascii="Times New Roman" w:hAnsi="Times New Roman" w:cs="Times New Roman"/>
-        </w:rPr>
-      </w:pPr>
-      <w:r>
-        <w:rPr>
-          <w:rFonts w:ascii="Times New Roman" w:hAnsi="Times New Roman" w:cs="Times New Roman"/>
-        </w:rPr>
-        <w:t>Modal dialogs: When the user requests to exit the program or the current game, a modal dialog will be displayed to ask for the user’s confirmation.</w:t>
-      </w:r>
-    </w:p>
-    <w:p>
-      <w:pPr>
-        <w:pStyle w:val="a3"/>
-        <w:numPr>
-          <w:ilvl w:val="0"/>
-          <w:numId w:val="4"/>
-        </w:numPr>
-        <w:spacing w:beforeLines="50" w:before="156" w:afterLines="50" w:after="156"/>
-        <w:ind w:firstLineChars="0"/>
-        <w:rPr>
-          <w:rFonts w:ascii="Times New Roman" w:hAnsi="Times New Roman" w:cs="Times New Roman"/>
-        </w:rPr>
-      </w:pPr>
-      <w:r>
-        <w:rPr>
-          <w:rFonts w:ascii="Times New Roman" w:hAnsi="Times New Roman" w:cs="Times New Roman"/>
-        </w:rPr>
-        <w:t>Mouse</w:t>
-      </w:r>
-      <w:r>
-        <w:rPr>
-          <w:rFonts w:ascii="Times New Roman" w:hAnsi="Times New Roman" w:cs="Times New Roman"/>
-        </w:rPr>
-        <w:t xml:space="preserve"> control</w:t>
-      </w:r>
-      <w:r>
-        <w:rPr>
-          <w:rFonts w:ascii="Times New Roman" w:hAnsi="Times New Roman" w:cs="Times New Roman"/>
-        </w:rPr>
-        <w:t>:</w:t>
-      </w:r>
-      <w:r>
-        <w:rPr>
-          <w:rFonts w:ascii="Times New Roman" w:hAnsi="Times New Roman" w:cs="Times New Roman"/>
-        </w:rPr>
-        <w:t xml:space="preserve"> </w:t>
-      </w:r>
-      <w:r>
-        <w:rPr>
-          <w:rFonts w:ascii="Times New Roman" w:hAnsi="Times New Roman" w:cs="Times New Roman"/>
-        </w:rPr>
-        <w:t>We provide buttons in the start screen, team selection screen and modal dialogs. Buttons are bind with listeners to perform different actions.</w:t>
+        <w:t xml:space="preserve"> We provide buttons in the start screen, team selection screen and modal dialogs. Buttons are bind with listeners to perform different actions.</w:t>
       </w:r>
     </w:p>
     <w:p>
@@ -741,7 +1233,7 @@
               <w:pStyle w:val="a3"/>
               <w:ind w:firstLineChars="0" w:firstLine="0"/>
               <w:rPr>
-                <w:rFonts w:ascii="Times New Roman" w:hAnsi="Times New Roman" w:cs="Times New Roman" w:hint="eastAsia"/>
+                <w:rFonts w:ascii="Times New Roman" w:hAnsi="Times New Roman" w:cs="Times New Roman"/>
               </w:rPr>
             </w:pPr>
             <w:r>
@@ -766,7 +1258,7 @@
               <w:ind w:firstLineChars="0" w:firstLine="0"/>
               <w:cnfStyle w:val="100000000000" w:firstRow="1" w:lastRow="0" w:firstColumn="0" w:lastColumn="0" w:oddVBand="0" w:evenVBand="0" w:oddHBand="0" w:evenHBand="0" w:firstRowFirstColumn="0" w:firstRowLastColumn="0" w:lastRowFirstColumn="0" w:lastRowLastColumn="0"/>
               <w:rPr>
-                <w:rFonts w:ascii="Times New Roman" w:hAnsi="Times New Roman" w:cs="Times New Roman" w:hint="eastAsia"/>
+                <w:rFonts w:ascii="Times New Roman" w:hAnsi="Times New Roman" w:cs="Times New Roman"/>
               </w:rPr>
             </w:pPr>
             <w:r>
@@ -796,7 +1288,7 @@
               <w:pStyle w:val="a3"/>
               <w:ind w:firstLineChars="0" w:firstLine="0"/>
               <w:rPr>
-                <w:rFonts w:ascii="Times New Roman" w:hAnsi="Times New Roman" w:cs="Times New Roman" w:hint="eastAsia"/>
+                <w:rFonts w:ascii="Times New Roman" w:hAnsi="Times New Roman" w:cs="Times New Roman"/>
                 <w:b w:val="0"/>
               </w:rPr>
             </w:pPr>
@@ -860,7 +1352,7 @@
               <w:ind w:firstLineChars="0" w:firstLine="0"/>
               <w:cnfStyle w:val="000000100000" w:firstRow="0" w:lastRow="0" w:firstColumn="0" w:lastColumn="0" w:oddVBand="0" w:evenVBand="0" w:oddHBand="1" w:evenHBand="0" w:firstRowFirstColumn="0" w:firstRowLastColumn="0" w:lastRowFirstColumn="0" w:lastRowLastColumn="0"/>
               <w:rPr>
-                <w:rFonts w:ascii="Times New Roman" w:hAnsi="Times New Roman" w:cs="Times New Roman" w:hint="eastAsia"/>
+                <w:rFonts w:ascii="Times New Roman" w:hAnsi="Times New Roman" w:cs="Times New Roman"/>
               </w:rPr>
             </w:pPr>
             <w:r>
@@ -891,7 +1383,7 @@
               <w:pStyle w:val="a3"/>
               <w:ind w:firstLineChars="0" w:firstLine="0"/>
               <w:rPr>
-                <w:rFonts w:ascii="Times New Roman" w:hAnsi="Times New Roman" w:cs="Times New Roman" w:hint="eastAsia"/>
+                <w:rFonts w:ascii="Times New Roman" w:hAnsi="Times New Roman" w:cs="Times New Roman"/>
                 <w:b w:val="0"/>
               </w:rPr>
             </w:pPr>
@@ -933,7 +1425,7 @@
               <w:ind w:firstLineChars="0" w:firstLine="0"/>
               <w:cnfStyle w:val="000000000000" w:firstRow="0" w:lastRow="0" w:firstColumn="0" w:lastColumn="0" w:oddVBand="0" w:evenVBand="0" w:oddHBand="0" w:evenHBand="0" w:firstRowFirstColumn="0" w:firstRowLastColumn="0" w:lastRowFirstColumn="0" w:lastRowLastColumn="0"/>
               <w:rPr>
-                <w:rFonts w:ascii="Times New Roman" w:hAnsi="Times New Roman" w:cs="Times New Roman" w:hint="eastAsia"/>
+                <w:rFonts w:ascii="Times New Roman" w:hAnsi="Times New Roman" w:cs="Times New Roman"/>
               </w:rPr>
             </w:pPr>
             <w:r>
@@ -963,7 +1455,7 @@
               <w:pStyle w:val="a3"/>
               <w:ind w:firstLineChars="0" w:firstLine="0"/>
               <w:rPr>
-                <w:rFonts w:ascii="Times New Roman" w:hAnsi="Times New Roman" w:cs="Times New Roman" w:hint="eastAsia"/>
+                <w:rFonts w:ascii="Times New Roman" w:hAnsi="Times New Roman" w:cs="Times New Roman"/>
                 <w:b w:val="0"/>
               </w:rPr>
             </w:pPr>
@@ -989,7 +1481,7 @@
               <w:ind w:firstLineChars="0" w:firstLine="0"/>
               <w:cnfStyle w:val="000000100000" w:firstRow="0" w:lastRow="0" w:firstColumn="0" w:lastColumn="0" w:oddVBand="0" w:evenVBand="0" w:oddHBand="1" w:evenHBand="0" w:firstRowFirstColumn="0" w:firstRowLastColumn="0" w:lastRowFirstColumn="0" w:lastRowLastColumn="0"/>
               <w:rPr>
-                <w:rFonts w:ascii="Times New Roman" w:hAnsi="Times New Roman" w:cs="Times New Roman" w:hint="eastAsia"/>
+                <w:rFonts w:ascii="Times New Roman" w:hAnsi="Times New Roman" w:cs="Times New Roman"/>
               </w:rPr>
             </w:pPr>
             <w:r>
@@ -1032,7 +1524,7 @@
               <w:pStyle w:val="a3"/>
               <w:ind w:firstLineChars="0" w:firstLine="0"/>
               <w:rPr>
-                <w:rFonts w:ascii="Times New Roman" w:hAnsi="Times New Roman" w:cs="Times New Roman" w:hint="eastAsia"/>
+                <w:rFonts w:ascii="Times New Roman" w:hAnsi="Times New Roman" w:cs="Times New Roman"/>
                 <w:b w:val="0"/>
               </w:rPr>
             </w:pPr>
@@ -1060,7 +1552,7 @@
               <w:ind w:firstLineChars="0" w:firstLine="0"/>
               <w:cnfStyle w:val="000000000000" w:firstRow="0" w:lastRow="0" w:firstColumn="0" w:lastColumn="0" w:oddVBand="0" w:evenVBand="0" w:oddHBand="0" w:evenHBand="0" w:firstRowFirstColumn="0" w:firstRowLastColumn="0" w:lastRowFirstColumn="0" w:lastRowLastColumn="0"/>
               <w:rPr>
-                <w:rFonts w:ascii="Times New Roman" w:hAnsi="Times New Roman" w:cs="Times New Roman" w:hint="eastAsia"/>
+                <w:rFonts w:ascii="Times New Roman" w:hAnsi="Times New Roman" w:cs="Times New Roman"/>
               </w:rPr>
             </w:pPr>
             <w:r>
@@ -1076,7 +1568,7 @@
               <w:ind w:firstLineChars="0" w:firstLine="0"/>
               <w:cnfStyle w:val="000000000000" w:firstRow="0" w:lastRow="0" w:firstColumn="0" w:lastColumn="0" w:oddVBand="0" w:evenVBand="0" w:oddHBand="0" w:evenHBand="0" w:firstRowFirstColumn="0" w:firstRowLastColumn="0" w:lastRowFirstColumn="0" w:lastRowLastColumn="0"/>
               <w:rPr>
-                <w:rFonts w:ascii="Times New Roman" w:hAnsi="Times New Roman" w:cs="Times New Roman" w:hint="eastAsia"/>
+                <w:rFonts w:ascii="Times New Roman" w:hAnsi="Times New Roman" w:cs="Times New Roman"/>
               </w:rPr>
             </w:pPr>
             <w:r>
@@ -1133,6 +1625,170 @@
     </w:p>
     <w:p>
       <w:pPr>
+        <w:pStyle w:val="a3"/>
+        <w:numPr>
+          <w:ilvl w:val="0"/>
+          <w:numId w:val="7"/>
+        </w:numPr>
+        <w:spacing w:beforeLines="50" w:before="156" w:afterLines="50" w:after="156"/>
+        <w:ind w:firstLineChars="0"/>
+        <w:rPr>
+          <w:rFonts w:ascii="Times New Roman" w:hAnsi="Times New Roman" w:cs="Times New Roman" w:hint="eastAsia"/>
+        </w:rPr>
+      </w:pPr>
+      <w:r>
+        <w:rPr>
+          <w:rFonts w:ascii="Times New Roman" w:hAnsi="Times New Roman" w:cs="Times New Roman"/>
+        </w:rPr>
+        <w:t>Animation</w:t>
+      </w:r>
+      <w:r>
+        <w:rPr>
+          <w:rFonts w:ascii="Times New Roman" w:hAnsi="Times New Roman" w:cs="Times New Roman"/>
+        </w:rPr>
+        <w:t xml:space="preserve">: </w:t>
+      </w:r>
+      <w:r>
+        <w:rPr>
+          <w:rFonts w:ascii="Times New Roman" w:hAnsi="Times New Roman" w:cs="Times New Roman"/>
+        </w:rPr>
+        <w:t>Generally, w</w:t>
+      </w:r>
+      <w:r>
+        <w:rPr>
+          <w:rFonts w:ascii="Times New Roman" w:hAnsi="Times New Roman" w:cs="Times New Roman"/>
+        </w:rPr>
+        <w:t>e provide camera animation and model animation</w:t>
+      </w:r>
+      <w:r>
+        <w:rPr>
+          <w:rFonts w:ascii="Times New Roman" w:hAnsi="Times New Roman" w:cs="Times New Roman"/>
+        </w:rPr>
+        <w:t xml:space="preserve"> for starting the game</w:t>
+      </w:r>
+      <w:r>
+        <w:rPr>
+          <w:rFonts w:ascii="Times New Roman" w:hAnsi="Times New Roman" w:cs="Times New Roman"/>
+        </w:rPr>
+        <w:t>, ending the game and shooting a goal</w:t>
+      </w:r>
+      <w:r>
+        <w:rPr>
+          <w:rFonts w:ascii="Times New Roman" w:hAnsi="Times New Roman" w:cs="Times New Roman"/>
+        </w:rPr>
+        <w:t xml:space="preserve">. </w:t>
+      </w:r>
+      <w:r>
+        <w:rPr>
+          <w:rFonts w:ascii="Times New Roman" w:hAnsi="Times New Roman" w:cs="Times New Roman"/>
+        </w:rPr>
+        <w:t>We write</w:t>
+      </w:r>
+      <w:r>
+        <w:rPr>
+          <w:rFonts w:ascii="Times New Roman" w:hAnsi="Times New Roman" w:cs="Times New Roman"/>
+        </w:rPr>
+        <w:t xml:space="preserve"> </w:t>
+      </w:r>
+      <w:r>
+        <w:rPr>
+          <w:rFonts w:ascii="Times New Roman" w:hAnsi="Times New Roman" w:cs="Times New Roman"/>
+        </w:rPr>
+        <w:t>key frame</w:t>
+      </w:r>
+      <w:r>
+        <w:rPr>
+          <w:rFonts w:ascii="Times New Roman" w:hAnsi="Times New Roman" w:cs="Times New Roman"/>
+        </w:rPr>
+        <w:t>s</w:t>
+      </w:r>
+      <w:r>
+        <w:rPr>
+          <w:rFonts w:ascii="Times New Roman" w:hAnsi="Times New Roman" w:cs="Times New Roman"/>
+        </w:rPr>
+        <w:t xml:space="preserve"> of </w:t>
+      </w:r>
+      <w:r>
+        <w:rPr>
+          <w:rFonts w:ascii="Times New Roman" w:hAnsi="Times New Roman" w:cs="Times New Roman"/>
+        </w:rPr>
+        <w:t xml:space="preserve">our animation as </w:t>
+      </w:r>
+      <w:r>
+        <w:rPr>
+          <w:rFonts w:ascii="Times New Roman" w:hAnsi="Times New Roman" w:cs="Times New Roman"/>
+        </w:rPr>
+        <w:t>string</w:t>
+      </w:r>
+      <w:r>
+        <w:rPr>
+          <w:rFonts w:ascii="Times New Roman" w:hAnsi="Times New Roman" w:cs="Times New Roman"/>
+        </w:rPr>
+        <w:t>s</w:t>
+      </w:r>
+      <w:r>
+        <w:rPr>
+          <w:rFonts w:ascii="Times New Roman" w:hAnsi="Times New Roman" w:cs="Times New Roman"/>
+        </w:rPr>
+        <w:t>, and store them in an array.</w:t>
+      </w:r>
+      <w:r>
+        <w:rPr>
+          <w:rFonts w:ascii="Times New Roman" w:hAnsi="Times New Roman" w:cs="Times New Roman"/>
+        </w:rPr>
+        <w:t xml:space="preserve"> </w:t>
+      </w:r>
+      <w:r>
+        <w:rPr>
+          <w:rFonts w:ascii="Times New Roman" w:hAnsi="Times New Roman" w:cs="Times New Roman"/>
+        </w:rPr>
+        <w:t>Then we parse the string array into actual behavior</w:t>
+      </w:r>
+      <w:r>
+        <w:rPr>
+          <w:rFonts w:ascii="Times New Roman" w:hAnsi="Times New Roman" w:cs="Times New Roman"/>
+        </w:rPr>
+        <w:t>s</w:t>
+      </w:r>
+      <w:r>
+        <w:rPr>
+          <w:rFonts w:ascii="Times New Roman" w:hAnsi="Times New Roman" w:cs="Times New Roman"/>
+        </w:rPr>
+        <w:t xml:space="preserve"> of camera or models</w:t>
+      </w:r>
+      <w:r>
+        <w:rPr>
+          <w:rFonts w:ascii="Times New Roman" w:hAnsi="Times New Roman" w:cs="Times New Roman"/>
+        </w:rPr>
+        <w:t>. For translation, we record the starting point and ending point</w:t>
+      </w:r>
+      <w:r>
+        <w:rPr>
+          <w:rFonts w:ascii="Times New Roman" w:hAnsi="Times New Roman" w:cs="Times New Roman"/>
+        </w:rPr>
+        <w:t>,</w:t>
+      </w:r>
+      <w:r>
+        <w:rPr>
+          <w:rFonts w:ascii="Times New Roman" w:hAnsi="Times New Roman" w:cs="Times New Roman"/>
+        </w:rPr>
+        <w:t xml:space="preserve"> and do linear interpolation frame by frame; for rotation, we record </w:t>
+      </w:r>
+      <w:r>
+        <w:rPr>
+          <w:rFonts w:ascii="Times New Roman" w:hAnsi="Times New Roman" w:cs="Times New Roman"/>
+        </w:rPr>
+        <w:t xml:space="preserve">the initial direction and the rotation angle, and do angular interpolation based on Euler </w:t>
+      </w:r>
+      <w:r>
+        <w:rPr>
+          <w:rFonts w:ascii="Times New Roman" w:hAnsi="Times New Roman" w:cs="Times New Roman"/>
+        </w:rPr>
+        <w:t>angles model.</w:t>
+      </w:r>
+    </w:p>
+    <w:p>
+      <w:pPr>
         <w:pStyle w:val="3"/>
         <w:numPr>
           <w:ilvl w:val="0"/>
@@ -1220,9 +1876,26 @@
       <w:r>
         <w:rPr>
           <w:rFonts w:ascii="Times New Roman" w:hAnsi="Times New Roman" w:cs="Times New Roman"/>
-          <w:color w:val="FF0000"/>
-        </w:rPr>
-        <w:t>TODO</w:t>
+        </w:rPr>
+        <w:t xml:space="preserve">starting menus, animation, </w:t>
+      </w:r>
+      <w:r>
+        <w:rPr>
+          <w:rFonts w:ascii="Times New Roman" w:hAnsi="Times New Roman" w:cs="Times New Roman"/>
+        </w:rPr>
+        <w:t xml:space="preserve">game </w:t>
+      </w:r>
+      <w:r>
+        <w:rPr>
+          <w:rFonts w:ascii="Times New Roman" w:hAnsi="Times New Roman" w:cs="Times New Roman"/>
+        </w:rPr>
+        <w:t xml:space="preserve">interaction and </w:t>
+      </w:r>
+      <w:r>
+        <w:rPr>
+          <w:rFonts w:ascii="Times New Roman" w:hAnsi="Times New Roman" w:cs="Times New Roman"/>
+        </w:rPr>
+        <w:t>control, AI design.</w:t>
       </w:r>
     </w:p>
     <w:p>
@@ -1254,31 +1927,31 @@
         <w:rPr>
           <w:rFonts w:ascii="Times New Roman" w:hAnsi="Times New Roman" w:cs="Times New Roman"/>
         </w:rPr>
-        <w:t>ramework</w:t>
-      </w:r>
-      <w:r>
-        <w:rPr>
-          <w:rFonts w:ascii="Times New Roman" w:hAnsi="Times New Roman" w:cs="Times New Roman"/>
-        </w:rPr>
-        <w:t xml:space="preserve"> of this program</w:t>
-      </w:r>
-      <w:r>
-        <w:rPr>
-          <w:rFonts w:ascii="Times New Roman" w:hAnsi="Times New Roman" w:cs="Times New Roman"/>
-        </w:rPr>
-        <w:t>, scene, mo</w:t>
-      </w:r>
-      <w:r>
-        <w:rPr>
-          <w:rFonts w:ascii="Times New Roman" w:hAnsi="Times New Roman" w:cs="Times New Roman"/>
-        </w:rPr>
-        <w:t xml:space="preserve">dels </w:t>
-      </w:r>
-      <w:r>
-        <w:rPr>
-          <w:rFonts w:ascii="Times New Roman" w:hAnsi="Times New Roman" w:cs="Times New Roman"/>
-        </w:rPr>
-        <w:t>and collision objects</w:t>
+        <w:t>ramework, scene, mo</w:t>
+      </w:r>
+      <w:r>
+        <w:rPr>
+          <w:rFonts w:ascii="Times New Roman" w:hAnsi="Times New Roman" w:cs="Times New Roman"/>
+        </w:rPr>
+        <w:t xml:space="preserve">dels, </w:t>
+      </w:r>
+      <w:r>
+        <w:rPr>
+          <w:rFonts w:ascii="Times New Roman" w:hAnsi="Times New Roman" w:cs="Times New Roman"/>
+        </w:rPr>
+        <w:t>collision objects</w:t>
+      </w:r>
+      <w:r>
+        <w:rPr>
+          <w:rFonts w:ascii="Times New Roman" w:hAnsi="Times New Roman" w:cs="Times New Roman"/>
+        </w:rPr>
+        <w:t xml:space="preserve"> and forward kinematics</w:t>
+      </w:r>
+      <w:r>
+        <w:rPr>
+          <w:rFonts w:ascii="Times New Roman" w:hAnsi="Times New Roman" w:cs="Times New Roman"/>
+        </w:rPr>
+        <w:t>.</w:t>
       </w:r>
     </w:p>
     <w:p>
@@ -1298,7 +1971,6 @@
         <w:rPr>
           <w:rFonts w:ascii="Times New Roman" w:hAnsi="Times New Roman" w:cs="Times New Roman"/>
         </w:rPr>
-        <w:lastRenderedPageBreak/>
         <w:t>Yilin Xiong:</w:t>
       </w:r>
       <w:r>
@@ -1310,9 +1982,44 @@
       <w:r>
         <w:rPr>
           <w:rFonts w:ascii="Times New Roman" w:hAnsi="Times New Roman" w:cs="Times New Roman"/>
-          <w:color w:val="FF0000"/>
-        </w:rPr>
-        <w:t>TODO</w:t>
+        </w:rPr>
+        <w:t>Loading menu, modal</w:t>
+      </w:r>
+      <w:r>
+        <w:rPr>
+          <w:rFonts w:ascii="Times New Roman" w:hAnsi="Times New Roman" w:cs="Times New Roman"/>
+        </w:rPr>
+        <w:t xml:space="preserve"> menus</w:t>
+      </w:r>
+      <w:r>
+        <w:rPr>
+          <w:rFonts w:ascii="Times New Roman" w:hAnsi="Times New Roman" w:cs="Times New Roman"/>
+        </w:rPr>
+        <w:t xml:space="preserve">, </w:t>
+      </w:r>
+      <w:r>
+        <w:rPr>
+          <w:rFonts w:ascii="Times New Roman" w:hAnsi="Times New Roman" w:cs="Times New Roman"/>
+        </w:rPr>
+        <w:t>collision</w:t>
+      </w:r>
+      <w:r>
+        <w:rPr>
+          <w:rFonts w:ascii="Times New Roman" w:hAnsi="Times New Roman" w:cs="Times New Roman"/>
+        </w:rPr>
+        <w:t xml:space="preserve"> solution</w:t>
+      </w:r>
+      <w:r>
+        <w:rPr>
+          <w:rFonts w:ascii="Times New Roman" w:hAnsi="Times New Roman" w:cs="Times New Roman"/>
+        </w:rPr>
+        <w:t>, game control</w:t>
+      </w:r>
+      <w:r>
+        <w:rPr>
+          <w:rFonts w:ascii="Times New Roman" w:hAnsi="Times New Roman" w:cs="Times New Roman"/>
+        </w:rPr>
+        <w:t>, AI design.</w:t>
       </w:r>
     </w:p>
     <w:p>
@@ -1439,7 +2146,14 @@
         <w:rPr>
           <w:rFonts w:ascii="Times New Roman" w:hAnsi="Times New Roman" w:cs="Times New Roman" w:hint="eastAsia"/>
         </w:rPr>
-        <w:t>Because we use multiple threads in the loading process of our program, this program cannot be X</w:t>
+        <w:t xml:space="preserve">Because we use multiple threads in the loading process of our program, this program cannot </w:t>
+      </w:r>
+      <w:r>
+        <w:rPr>
+          <w:rFonts w:ascii="Times New Roman" w:hAnsi="Times New Roman" w:cs="Times New Roman" w:hint="eastAsia"/>
+        </w:rPr>
+        <w:lastRenderedPageBreak/>
+        <w:t>be X</w:t>
       </w:r>
       <w:r>
         <w:rPr>
@@ -1470,7 +2184,7 @@
         <w:spacing w:beforeLines="50" w:before="156" w:afterLines="50" w:after="156"/>
         <w:ind w:firstLineChars="0"/>
         <w:rPr>
-          <w:rFonts w:ascii="Times New Roman" w:hAnsi="Times New Roman" w:cs="Times New Roman" w:hint="eastAsia"/>
+          <w:rFonts w:ascii="Times New Roman" w:hAnsi="Times New Roman" w:cs="Times New Roman"/>
         </w:rPr>
       </w:pPr>
       <w:r>
@@ -1688,9 +2402,9 @@
         </w:rPr>
         <w:t xml:space="preserve">uttons: </w:t>
       </w:r>
-      <w:bookmarkStart w:id="0" w:name="OLE_LINK1"/>
-      <w:bookmarkStart w:id="1" w:name="OLE_LINK2"/>
-      <w:bookmarkStart w:id="2" w:name="OLE_LINK3"/>
+      <w:bookmarkStart w:id="1" w:name="OLE_LINK1"/>
+      <w:bookmarkStart w:id="2" w:name="OLE_LINK2"/>
+      <w:bookmarkStart w:id="3" w:name="OLE_LINK3"/>
       <w:r>
         <w:rPr>
           <w:rFonts w:ascii="Times New Roman" w:hAnsi="Times New Roman" w:cs="Times New Roman"/>
@@ -1723,9 +2437,9 @@
         </w:rPr>
         <w:fldChar w:fldCharType="end"/>
       </w:r>
-      <w:bookmarkEnd w:id="0"/>
       <w:bookmarkEnd w:id="1"/>
       <w:bookmarkEnd w:id="2"/>
+      <w:bookmarkEnd w:id="3"/>
     </w:p>
     <w:p>
       <w:pPr>
@@ -1777,7 +2491,7 @@
         <w:spacing w:before="50" w:after="50"/>
         <w:ind w:firstLineChars="0"/>
         <w:rPr>
-          <w:rFonts w:ascii="Times New Roman" w:hAnsi="Times New Roman" w:cs="Times New Roman" w:hint="eastAsia"/>
+          <w:rFonts w:ascii="Times New Roman" w:hAnsi="Times New Roman" w:cs="Times New Roman"/>
         </w:rPr>
       </w:pPr>
       <w:hyperlink r:id="rId9" w:history="1">
@@ -1861,23 +2575,7 @@
             <w:rFonts w:ascii="Times New Roman" w:hAnsi="Times New Roman" w:cs="Times New Roman"/>
             <w:color w:val="auto"/>
           </w:rPr>
-          <w:t>http://rapunzelalltangledup.bl</w:t>
-        </w:r>
-        <w:r>
-          <w:rPr>
-            <w:rStyle w:val="a5"/>
-            <w:rFonts w:ascii="Times New Roman" w:hAnsi="Times New Roman" w:cs="Times New Roman"/>
-            <w:color w:val="auto"/>
-          </w:rPr>
-          <w:t>o</w:t>
-        </w:r>
-        <w:r>
-          <w:rPr>
-            <w:rStyle w:val="a5"/>
-            <w:rFonts w:ascii="Times New Roman" w:hAnsi="Times New Roman" w:cs="Times New Roman"/>
-            <w:color w:val="auto"/>
-          </w:rPr>
-          <w:t>gspot.com/2012/03/harry-potter-documents-gift.html</w:t>
+          <w:t>http://rapunzelalltangledup.blogspot.com/2012/03/harry-potter-documents-gift.html</w:t>
         </w:r>
       </w:hyperlink>
     </w:p>
@@ -1924,8 +2622,6 @@
           <w:t>http://www.mundusbellicus.fr/forum/archive/index.php?t-8676.html</w:t>
         </w:r>
       </w:hyperlink>
-      <w:bookmarkStart w:id="3" w:name="_GoBack"/>
-      <w:bookmarkEnd w:id="3"/>
     </w:p>
     <w:p>
       <w:pPr>
@@ -1967,7 +2663,7 @@
         <w:spacing w:before="50" w:after="50"/>
         <w:ind w:firstLineChars="0"/>
         <w:rPr>
-          <w:rFonts w:ascii="Times New Roman" w:hAnsi="Times New Roman" w:cs="Times New Roman" w:hint="eastAsia"/>
+          <w:rFonts w:ascii="Times New Roman" w:hAnsi="Times New Roman" w:cs="Times New Roman"/>
         </w:rPr>
       </w:pPr>
       <w:r>
@@ -2027,7 +2723,7 @@
         <w:spacing w:before="50" w:after="50"/>
         <w:ind w:firstLineChars="0"/>
         <w:rPr>
-          <w:rFonts w:ascii="Times New Roman" w:hAnsi="Times New Roman" w:cs="Times New Roman" w:hint="eastAsia"/>
+          <w:rFonts w:ascii="Times New Roman" w:hAnsi="Times New Roman" w:cs="Times New Roman"/>
           <w:szCs w:val="21"/>
         </w:rPr>
       </w:pPr>
@@ -2046,25 +2742,7 @@
             <w:color w:val="auto"/>
             <w:szCs w:val="21"/>
           </w:rPr>
-          <w:t>http://www.turbosquid.c</w:t>
-        </w:r>
-        <w:r>
-          <w:rPr>
-            <w:rStyle w:val="a5"/>
-            <w:rFonts w:ascii="Times New Roman" w:hAnsi="Times New Roman" w:cs="Times New Roman"/>
-            <w:color w:val="auto"/>
-            <w:szCs w:val="21"/>
-          </w:rPr>
-          <w:t>o</w:t>
-        </w:r>
-        <w:r>
-          <w:rPr>
-            <w:rStyle w:val="a5"/>
-            <w:rFonts w:ascii="Times New Roman" w:hAnsi="Times New Roman" w:cs="Times New Roman"/>
-            <w:color w:val="auto"/>
-            <w:szCs w:val="21"/>
-          </w:rPr>
-          <w:t>m/FullPreview/Index.cfm/ID/681862</w:t>
+          <w:t>http://www.turbosquid.com/FullPreview/Index.cfm/ID/681862</w:t>
         </w:r>
       </w:hyperlink>
       <w:r>
@@ -2108,7 +2786,7 @@
         <v:path o:extrusionok="f" gradientshapeok="t" o:connecttype="rect"/>
         <o:lock v:ext="edit" aspectratio="t"/>
       </v:shapetype>
-      <v:shape id="_x0000_i1109" type="#_x0000_t75" style="width:11.35pt;height:11.35pt" o:bullet="t">
+      <v:shape id="_x0000_i1109" type="#_x0000_t75" style="width:11.25pt;height:11.25pt" o:bullet="t">
         <v:imagedata r:id="rId1" o:title="mso3FB6"/>
       </v:shape>
     </w:pict>
@@ -3420,6 +4098,7 @@
     <w:uiPriority w:val="39"/>
     <w:rsid w:val="00755983"/>
     <w:tblPr>
+      <w:tblInd w:w="0" w:type="dxa"/>
       <w:tblBorders>
         <w:top w:val="single" w:sz="4" w:space="0" w:color="auto"/>
         <w:left w:val="single" w:sz="4" w:space="0" w:color="auto"/>
@@ -3428,6 +4107,12 @@
         <w:insideH w:val="single" w:sz="4" w:space="0" w:color="auto"/>
         <w:insideV w:val="single" w:sz="4" w:space="0" w:color="auto"/>
       </w:tblBorders>
+      <w:tblCellMar>
+        <w:top w:w="0" w:type="dxa"/>
+        <w:left w:w="108" w:type="dxa"/>
+        <w:bottom w:w="0" w:type="dxa"/>
+        <w:right w:w="108" w:type="dxa"/>
+      </w:tblCellMar>
     </w:tblPr>
   </w:style>
   <w:style w:type="table" w:styleId="20">
@@ -3438,10 +4123,17 @@
     <w:tblPr>
       <w:tblStyleRowBandSize w:val="1"/>
       <w:tblStyleColBandSize w:val="1"/>
+      <w:tblInd w:w="0" w:type="dxa"/>
       <w:tblBorders>
         <w:top w:val="single" w:sz="4" w:space="0" w:color="7F7F7F" w:themeColor="text1" w:themeTint="80"/>
         <w:bottom w:val="single" w:sz="4" w:space="0" w:color="7F7F7F" w:themeColor="text1" w:themeTint="80"/>
       </w:tblBorders>
+      <w:tblCellMar>
+        <w:top w:w="0" w:type="dxa"/>
+        <w:left w:w="108" w:type="dxa"/>
+        <w:bottom w:w="0" w:type="dxa"/>
+        <w:right w:w="108" w:type="dxa"/>
+      </w:tblCellMar>
     </w:tblPr>
     <w:tblStylePr w:type="firstRow">
       <w:rPr>
@@ -3799,7 +4491,7 @@
 </file>
 
 <file path=customXml/itemProps1.xml><?xml version="1.0" encoding="utf-8"?>
-<ds:datastoreItem xmlns:ds="http://schemas.openxmlformats.org/officeDocument/2006/customXml" ds:itemID="{59119E7D-5ACE-4C22-A00C-3CA82320BC4E}">
+<ds:datastoreItem xmlns:ds="http://schemas.openxmlformats.org/officeDocument/2006/customXml" ds:itemID="{C1E5B42A-DEB8-4521-9F5E-A59141F0B995}">
   <ds:schemaRefs>
     <ds:schemaRef ds:uri="http://schemas.openxmlformats.org/officeDocument/2006/bibliography"/>
   </ds:schemaRefs>
